--- a/Dokumentation.docx
+++ b/Dokumentation.docx
@@ -1028,7 +1028,6 @@
           <w:pPr>
             <w:pStyle w:val="Verzeichnis1"/>
             <w:tabs>
-              <w:tab w:val="left" w:pos="440"/>
               <w:tab w:val="right" w:leader="dot" w:pos="9062"/>
             </w:tabs>
             <w:rPr>
@@ -1061,38 +1060,23 @@
             </w:rPr>
             <w:fldChar w:fldCharType="separate"/>
           </w:r>
-          <w:hyperlink w:anchor="_Toc528336580" w:history="1">
+          <w:hyperlink w:anchor="_Toc528935015" w:history="1">
             <w:r>
               <w:rPr>
                 <w:rStyle w:val="Hyperlink"/>
                 <w:noProof/>
               </w:rPr>
-              <w:t>1</w:t>
-            </w:r>
-            <w:r>
-              <w:rPr>
-                <w:rFonts w:eastAsiaTheme="minorEastAsia"/>
-                <w:noProof/>
-                <w:lang w:eastAsia="de-CH"/>
+              <w:t>Ausgangslage</w:t>
+            </w:r>
+            <w:r>
+              <w:rPr>
+                <w:noProof/>
+                <w:webHidden/>
               </w:rPr>
               <w:tab/>
             </w:r>
             <w:r>
               <w:rPr>
-                <w:rStyle w:val="Hyperlink"/>
-                <w:noProof/>
-              </w:rPr>
-              <w:t>Beschreibung</w:t>
-            </w:r>
-            <w:r>
-              <w:rPr>
-                <w:noProof/>
-                <w:webHidden/>
-              </w:rPr>
-              <w:tab/>
-            </w:r>
-            <w:r>
-              <w:rPr>
                 <w:noProof/>
                 <w:webHidden/>
               </w:rPr>
@@ -1103,217 +1087,7 @@
                 <w:noProof/>
                 <w:webHidden/>
               </w:rPr>
-              <w:instrText xml:space="preserve"> PAGEREF _Toc528336580 \h </w:instrText>
-            </w:r>
-            <w:r>
-              <w:rPr>
-                <w:noProof/>
-                <w:webHidden/>
-              </w:rPr>
-            </w:r>
-            <w:r>
-              <w:rPr>
-                <w:noProof/>
-                <w:webHidden/>
-              </w:rPr>
-              <w:fldChar w:fldCharType="separate"/>
-            </w:r>
-            <w:r>
-              <w:rPr>
-                <w:noProof/>
-                <w:webHidden/>
-              </w:rPr>
-              <w:t>2</w:t>
-            </w:r>
-            <w:r>
-              <w:rPr>
-                <w:noProof/>
-                <w:webHidden/>
-              </w:rPr>
-              <w:fldChar w:fldCharType="end"/>
-            </w:r>
-          </w:hyperlink>
-        </w:p>
-        <w:p>
-          <w:pPr>
-            <w:pStyle w:val="Verzeichnis2"/>
-            <w:tabs>
-              <w:tab w:val="right" w:leader="dot" w:pos="9062"/>
-            </w:tabs>
-            <w:rPr>
-              <w:rFonts w:eastAsiaTheme="minorEastAsia"/>
-              <w:noProof/>
-              <w:lang w:eastAsia="de-CH"/>
-            </w:rPr>
-          </w:pPr>
-          <w:hyperlink w:anchor="_Toc528336581" w:history="1">
-            <w:r>
-              <w:rPr>
-                <w:rStyle w:val="Hyperlink"/>
-                <w:noProof/>
-              </w:rPr>
-              <w:t>Zweck der Software/ Funktionsumfang</w:t>
-            </w:r>
-            <w:r>
-              <w:rPr>
-                <w:noProof/>
-                <w:webHidden/>
-              </w:rPr>
-              <w:tab/>
-            </w:r>
-            <w:r>
-              <w:rPr>
-                <w:noProof/>
-                <w:webHidden/>
-              </w:rPr>
-              <w:fldChar w:fldCharType="begin"/>
-            </w:r>
-            <w:r>
-              <w:rPr>
-                <w:noProof/>
-                <w:webHidden/>
-              </w:rPr>
-              <w:instrText xml:space="preserve"> PAGEREF _Toc528336581 \h </w:instrText>
-            </w:r>
-            <w:r>
-              <w:rPr>
-                <w:noProof/>
-                <w:webHidden/>
-              </w:rPr>
-            </w:r>
-            <w:r>
-              <w:rPr>
-                <w:noProof/>
-                <w:webHidden/>
-              </w:rPr>
-              <w:fldChar w:fldCharType="separate"/>
-            </w:r>
-            <w:r>
-              <w:rPr>
-                <w:noProof/>
-                <w:webHidden/>
-              </w:rPr>
-              <w:t>2</w:t>
-            </w:r>
-            <w:r>
-              <w:rPr>
-                <w:noProof/>
-                <w:webHidden/>
-              </w:rPr>
-              <w:fldChar w:fldCharType="end"/>
-            </w:r>
-          </w:hyperlink>
-        </w:p>
-        <w:p>
-          <w:pPr>
-            <w:pStyle w:val="Verzeichnis2"/>
-            <w:tabs>
-              <w:tab w:val="right" w:leader="dot" w:pos="9062"/>
-            </w:tabs>
-            <w:rPr>
-              <w:rFonts w:eastAsiaTheme="minorEastAsia"/>
-              <w:noProof/>
-              <w:lang w:eastAsia="de-CH"/>
-            </w:rPr>
-          </w:pPr>
-          <w:hyperlink w:anchor="_Toc528336582" w:history="1">
-            <w:r>
-              <w:rPr>
-                <w:rStyle w:val="Hyperlink"/>
-                <w:noProof/>
-              </w:rPr>
-              <w:t>Von wem wird die App verwendet und braucht es eine Registration?</w:t>
-            </w:r>
-            <w:r>
-              <w:rPr>
-                <w:noProof/>
-                <w:webHidden/>
-              </w:rPr>
-              <w:tab/>
-            </w:r>
-            <w:r>
-              <w:rPr>
-                <w:noProof/>
-                <w:webHidden/>
-              </w:rPr>
-              <w:fldChar w:fldCharType="begin"/>
-            </w:r>
-            <w:r>
-              <w:rPr>
-                <w:noProof/>
-                <w:webHidden/>
-              </w:rPr>
-              <w:instrText xml:space="preserve"> PAGEREF _Toc528336582 \h </w:instrText>
-            </w:r>
-            <w:r>
-              <w:rPr>
-                <w:noProof/>
-                <w:webHidden/>
-              </w:rPr>
-            </w:r>
-            <w:r>
-              <w:rPr>
-                <w:noProof/>
-                <w:webHidden/>
-              </w:rPr>
-              <w:fldChar w:fldCharType="separate"/>
-            </w:r>
-            <w:r>
-              <w:rPr>
-                <w:noProof/>
-                <w:webHidden/>
-              </w:rPr>
-              <w:t>2</w:t>
-            </w:r>
-            <w:r>
-              <w:rPr>
-                <w:noProof/>
-                <w:webHidden/>
-              </w:rPr>
-              <w:fldChar w:fldCharType="end"/>
-            </w:r>
-          </w:hyperlink>
-        </w:p>
-        <w:p>
-          <w:pPr>
-            <w:pStyle w:val="Verzeichnis2"/>
-            <w:tabs>
-              <w:tab w:val="right" w:leader="dot" w:pos="9062"/>
-            </w:tabs>
-            <w:rPr>
-              <w:rFonts w:eastAsiaTheme="minorEastAsia"/>
-              <w:noProof/>
-              <w:lang w:eastAsia="de-CH"/>
-            </w:rPr>
-          </w:pPr>
-          <w:hyperlink w:anchor="_Toc528336583" w:history="1">
-            <w:r>
-              <w:rPr>
-                <w:rStyle w:val="Hyperlink"/>
-                <w:noProof/>
-              </w:rPr>
-              <w:t>Berechtigungskonzept</w:t>
-            </w:r>
-            <w:r>
-              <w:rPr>
-                <w:noProof/>
-                <w:webHidden/>
-              </w:rPr>
-              <w:tab/>
-            </w:r>
-            <w:r>
-              <w:rPr>
-                <w:noProof/>
-                <w:webHidden/>
-              </w:rPr>
-              <w:fldChar w:fldCharType="begin"/>
-            </w:r>
-            <w:r>
-              <w:rPr>
-                <w:noProof/>
-                <w:webHidden/>
-              </w:rPr>
-              <w:instrText xml:space="preserve"> PAGEREF _Toc528336583 \h </w:instrText>
+              <w:instrText xml:space="preserve"> PAGEREF _Toc528935015 \h </w:instrText>
             </w:r>
             <w:r>
               <w:rPr>
@@ -1357,28 +1131,168 @@
               <w:lang w:eastAsia="de-CH"/>
             </w:rPr>
           </w:pPr>
-          <w:hyperlink w:anchor="_Toc528336584" w:history="1">
+          <w:hyperlink w:anchor="_Toc528935016" w:history="1">
             <w:r>
               <w:rPr>
                 <w:rStyle w:val="Hyperlink"/>
                 <w:noProof/>
               </w:rPr>
+              <w:t>1</w:t>
+            </w:r>
+            <w:r>
+              <w:rPr>
+                <w:rFonts w:eastAsiaTheme="minorEastAsia"/>
+                <w:noProof/>
+                <w:lang w:eastAsia="de-CH"/>
+              </w:rPr>
+              <w:tab/>
+            </w:r>
+            <w:r>
+              <w:rPr>
+                <w:rStyle w:val="Hyperlink"/>
+                <w:noProof/>
+              </w:rPr>
+              <w:t>Beschreibung</w:t>
+            </w:r>
+            <w:r>
+              <w:rPr>
+                <w:noProof/>
+                <w:webHidden/>
+              </w:rPr>
+              <w:tab/>
+            </w:r>
+            <w:r>
+              <w:rPr>
+                <w:noProof/>
+                <w:webHidden/>
+              </w:rPr>
+              <w:fldChar w:fldCharType="begin"/>
+            </w:r>
+            <w:r>
+              <w:rPr>
+                <w:noProof/>
+                <w:webHidden/>
+              </w:rPr>
+              <w:instrText xml:space="preserve"> PAGEREF _Toc528935016 \h </w:instrText>
+            </w:r>
+            <w:r>
+              <w:rPr>
+                <w:noProof/>
+                <w:webHidden/>
+              </w:rPr>
+            </w:r>
+            <w:r>
+              <w:rPr>
+                <w:noProof/>
+                <w:webHidden/>
+              </w:rPr>
+              <w:fldChar w:fldCharType="separate"/>
+            </w:r>
+            <w:r>
+              <w:rPr>
+                <w:noProof/>
+                <w:webHidden/>
+              </w:rPr>
               <w:t>2</w:t>
             </w:r>
             <w:r>
               <w:rPr>
-                <w:rFonts w:eastAsiaTheme="minorEastAsia"/>
-                <w:noProof/>
-                <w:lang w:eastAsia="de-CH"/>
+                <w:noProof/>
+                <w:webHidden/>
+              </w:rPr>
+              <w:fldChar w:fldCharType="end"/>
+            </w:r>
+          </w:hyperlink>
+        </w:p>
+        <w:p>
+          <w:pPr>
+            <w:pStyle w:val="Verzeichnis2"/>
+            <w:tabs>
+              <w:tab w:val="right" w:leader="dot" w:pos="9062"/>
+            </w:tabs>
+            <w:rPr>
+              <w:rFonts w:eastAsiaTheme="minorEastAsia"/>
+              <w:noProof/>
+              <w:lang w:eastAsia="de-CH"/>
+            </w:rPr>
+          </w:pPr>
+          <w:hyperlink w:anchor="_Toc528935017" w:history="1">
+            <w:r>
+              <w:rPr>
+                <w:rStyle w:val="Hyperlink"/>
+                <w:noProof/>
+              </w:rPr>
+              <w:t>Zweck der Software/ Funktionsumfang</w:t>
+            </w:r>
+            <w:r>
+              <w:rPr>
+                <w:noProof/>
+                <w:webHidden/>
               </w:rPr>
               <w:tab/>
             </w:r>
             <w:r>
               <w:rPr>
+                <w:noProof/>
+                <w:webHidden/>
+              </w:rPr>
+              <w:fldChar w:fldCharType="begin"/>
+            </w:r>
+            <w:r>
+              <w:rPr>
+                <w:noProof/>
+                <w:webHidden/>
+              </w:rPr>
+              <w:instrText xml:space="preserve"> PAGEREF _Toc528935017 \h </w:instrText>
+            </w:r>
+            <w:r>
+              <w:rPr>
+                <w:noProof/>
+                <w:webHidden/>
+              </w:rPr>
+            </w:r>
+            <w:r>
+              <w:rPr>
+                <w:noProof/>
+                <w:webHidden/>
+              </w:rPr>
+              <w:fldChar w:fldCharType="separate"/>
+            </w:r>
+            <w:r>
+              <w:rPr>
+                <w:noProof/>
+                <w:webHidden/>
+              </w:rPr>
+              <w:t>2</w:t>
+            </w:r>
+            <w:r>
+              <w:rPr>
+                <w:noProof/>
+                <w:webHidden/>
+              </w:rPr>
+              <w:fldChar w:fldCharType="end"/>
+            </w:r>
+          </w:hyperlink>
+        </w:p>
+        <w:p>
+          <w:pPr>
+            <w:pStyle w:val="Verzeichnis2"/>
+            <w:tabs>
+              <w:tab w:val="right" w:leader="dot" w:pos="9062"/>
+            </w:tabs>
+            <w:rPr>
+              <w:rFonts w:eastAsiaTheme="minorEastAsia"/>
+              <w:noProof/>
+              <w:lang w:eastAsia="de-CH"/>
+            </w:rPr>
+          </w:pPr>
+          <w:hyperlink w:anchor="_Toc528935018" w:history="1">
+            <w:r>
+              <w:rPr>
                 <w:rStyle w:val="Hyperlink"/>
                 <w:noProof/>
               </w:rPr>
-              <w:t>Use Cases</w:t>
+              <w:t>Von wem wird die App verwendet und braucht es eine Registration?</w:t>
             </w:r>
             <w:r>
               <w:rPr>
@@ -1399,7 +1313,77 @@
                 <w:noProof/>
                 <w:webHidden/>
               </w:rPr>
-              <w:instrText xml:space="preserve"> PAGEREF _Toc528336584 \h </w:instrText>
+              <w:instrText xml:space="preserve"> PAGEREF _Toc528935018 \h </w:instrText>
+            </w:r>
+            <w:r>
+              <w:rPr>
+                <w:noProof/>
+                <w:webHidden/>
+              </w:rPr>
+            </w:r>
+            <w:r>
+              <w:rPr>
+                <w:noProof/>
+                <w:webHidden/>
+              </w:rPr>
+              <w:fldChar w:fldCharType="separate"/>
+            </w:r>
+            <w:r>
+              <w:rPr>
+                <w:noProof/>
+                <w:webHidden/>
+              </w:rPr>
+              <w:t>2</w:t>
+            </w:r>
+            <w:r>
+              <w:rPr>
+                <w:noProof/>
+                <w:webHidden/>
+              </w:rPr>
+              <w:fldChar w:fldCharType="end"/>
+            </w:r>
+          </w:hyperlink>
+        </w:p>
+        <w:p>
+          <w:pPr>
+            <w:pStyle w:val="Verzeichnis2"/>
+            <w:tabs>
+              <w:tab w:val="right" w:leader="dot" w:pos="9062"/>
+            </w:tabs>
+            <w:rPr>
+              <w:rFonts w:eastAsiaTheme="minorEastAsia"/>
+              <w:noProof/>
+              <w:lang w:eastAsia="de-CH"/>
+            </w:rPr>
+          </w:pPr>
+          <w:hyperlink w:anchor="_Toc528935019" w:history="1">
+            <w:r>
+              <w:rPr>
+                <w:rStyle w:val="Hyperlink"/>
+                <w:noProof/>
+              </w:rPr>
+              <w:t>Berechtigungskonzept</w:t>
+            </w:r>
+            <w:r>
+              <w:rPr>
+                <w:noProof/>
+                <w:webHidden/>
+              </w:rPr>
+              <w:tab/>
+            </w:r>
+            <w:r>
+              <w:rPr>
+                <w:noProof/>
+                <w:webHidden/>
+              </w:rPr>
+              <w:fldChar w:fldCharType="begin"/>
+            </w:r>
+            <w:r>
+              <w:rPr>
+                <w:noProof/>
+                <w:webHidden/>
+              </w:rPr>
+              <w:instrText xml:space="preserve"> PAGEREF _Toc528935019 \h </w:instrText>
             </w:r>
             <w:r>
               <w:rPr>
@@ -1443,12 +1427,98 @@
               <w:lang w:eastAsia="de-CH"/>
             </w:rPr>
           </w:pPr>
-          <w:hyperlink w:anchor="_Toc528336585" w:history="1">
+          <w:hyperlink w:anchor="_Toc528935020" w:history="1">
             <w:r>
               <w:rPr>
                 <w:rStyle w:val="Hyperlink"/>
                 <w:noProof/>
               </w:rPr>
+              <w:t>2</w:t>
+            </w:r>
+            <w:r>
+              <w:rPr>
+                <w:rFonts w:eastAsiaTheme="minorEastAsia"/>
+                <w:noProof/>
+                <w:lang w:eastAsia="de-CH"/>
+              </w:rPr>
+              <w:tab/>
+            </w:r>
+            <w:r>
+              <w:rPr>
+                <w:rStyle w:val="Hyperlink"/>
+                <w:noProof/>
+              </w:rPr>
+              <w:t>Use Cases</w:t>
+            </w:r>
+            <w:r>
+              <w:rPr>
+                <w:noProof/>
+                <w:webHidden/>
+              </w:rPr>
+              <w:tab/>
+            </w:r>
+            <w:r>
+              <w:rPr>
+                <w:noProof/>
+                <w:webHidden/>
+              </w:rPr>
+              <w:fldChar w:fldCharType="begin"/>
+            </w:r>
+            <w:r>
+              <w:rPr>
+                <w:noProof/>
+                <w:webHidden/>
+              </w:rPr>
+              <w:instrText xml:space="preserve"> PAGEREF _Toc528935020 \h </w:instrText>
+            </w:r>
+            <w:r>
+              <w:rPr>
+                <w:noProof/>
+                <w:webHidden/>
+              </w:rPr>
+            </w:r>
+            <w:r>
+              <w:rPr>
+                <w:noProof/>
+                <w:webHidden/>
+              </w:rPr>
+              <w:fldChar w:fldCharType="separate"/>
+            </w:r>
+            <w:r>
+              <w:rPr>
+                <w:noProof/>
+                <w:webHidden/>
+              </w:rPr>
+              <w:t>2</w:t>
+            </w:r>
+            <w:r>
+              <w:rPr>
+                <w:noProof/>
+                <w:webHidden/>
+              </w:rPr>
+              <w:fldChar w:fldCharType="end"/>
+            </w:r>
+          </w:hyperlink>
+        </w:p>
+        <w:p>
+          <w:pPr>
+            <w:pStyle w:val="Verzeichnis1"/>
+            <w:tabs>
+              <w:tab w:val="left" w:pos="440"/>
+              <w:tab w:val="right" w:leader="dot" w:pos="9062"/>
+            </w:tabs>
+            <w:rPr>
+              <w:rFonts w:eastAsiaTheme="minorEastAsia"/>
+              <w:noProof/>
+              <w:lang w:eastAsia="de-CH"/>
+            </w:rPr>
+          </w:pPr>
+          <w:hyperlink w:anchor="_Toc528935021" w:history="1">
+            <w:r>
+              <w:rPr>
+                <w:rStyle w:val="Hyperlink"/>
+                <w:noProof/>
+              </w:rPr>
               <w:t>3</w:t>
             </w:r>
             <w:r>
@@ -1485,7 +1555,7 @@
                 <w:noProof/>
                 <w:webHidden/>
               </w:rPr>
-              <w:instrText xml:space="preserve"> PAGEREF _Toc528336585 \h </w:instrText>
+              <w:instrText xml:space="preserve"> PAGEREF _Toc528935021 \h </w:instrText>
             </w:r>
             <w:r>
               <w:rPr>
@@ -1505,7 +1575,7 @@
                 <w:noProof/>
                 <w:webHidden/>
               </w:rPr>
-              <w:t>2</w:t>
+              <w:t>3</w:t>
             </w:r>
             <w:r>
               <w:rPr>
@@ -1528,7 +1598,7 @@
               <w:lang w:eastAsia="de-CH"/>
             </w:rPr>
           </w:pPr>
-          <w:hyperlink w:anchor="_Toc528336586" w:history="1">
+          <w:hyperlink w:anchor="_Toc528935022" w:history="1">
             <w:r>
               <w:rPr>
                 <w:rStyle w:val="Hyperlink"/>
@@ -1555,7 +1625,7 @@
                 <w:noProof/>
                 <w:webHidden/>
               </w:rPr>
-              <w:instrText xml:space="preserve"> PAGEREF _Toc528336586 \h </w:instrText>
+              <w:instrText xml:space="preserve"> PAGEREF _Toc528935022 \h </w:instrText>
             </w:r>
             <w:r>
               <w:rPr>
@@ -1575,7 +1645,7 @@
                 <w:noProof/>
                 <w:webHidden/>
               </w:rPr>
-              <w:t>2</w:t>
+              <w:t>3</w:t>
             </w:r>
             <w:r>
               <w:rPr>
@@ -1598,7 +1668,7 @@
               <w:lang w:eastAsia="de-CH"/>
             </w:rPr>
           </w:pPr>
-          <w:hyperlink w:anchor="_Toc528336587" w:history="1">
+          <w:hyperlink w:anchor="_Toc528935023" w:history="1">
             <w:r>
               <w:rPr>
                 <w:rStyle w:val="Hyperlink"/>
@@ -1625,7 +1695,7 @@
                 <w:noProof/>
                 <w:webHidden/>
               </w:rPr>
-              <w:instrText xml:space="preserve"> PAGEREF _Toc528336587 \h </w:instrText>
+              <w:instrText xml:space="preserve"> PAGEREF _Toc528935023 \h </w:instrText>
             </w:r>
             <w:r>
               <w:rPr>
@@ -1645,7 +1715,7 @@
                 <w:noProof/>
                 <w:webHidden/>
               </w:rPr>
-              <w:t>2</w:t>
+              <w:t>3</w:t>
             </w:r>
             <w:r>
               <w:rPr>
@@ -1676,17 +1746,14 @@
     <w:p>
       <w:pPr>
         <w:pStyle w:val="berschrift1"/>
-        <w:numPr>
-          <w:ilvl w:val="0"/>
-          <w:numId w:val="2"/>
-        </w:numPr>
+        <w:ind w:left="360"/>
         <w:rPr>
           <w:color w:val="auto"/>
           <w:sz w:val="48"/>
           <w:szCs w:val="48"/>
         </w:rPr>
       </w:pPr>
-      <w:bookmarkStart w:id="0" w:name="_Toc528336580"/>
+      <w:bookmarkStart w:id="0" w:name="_Toc528935015"/>
       <w:r>
         <w:rPr>
           <w:color w:val="auto"/>
@@ -1694,128 +1761,25 @@
           <w:szCs w:val="48"/>
         </w:rPr>
         <w:lastRenderedPageBreak/>
-        <w:t>Beschreibung</w:t>
+        <w:t>Ausgangslage</w:t>
       </w:r>
       <w:bookmarkEnd w:id="0"/>
     </w:p>
     <w:p>
       <w:r>
-        <w:t xml:space="preserve">Name des Tools: </w:t>
-      </w:r>
-    </w:p>
-    <w:p>
-      <w:pPr>
-        <w:pStyle w:val="berschrift2"/>
-      </w:pPr>
-      <w:bookmarkStart w:id="1" w:name="_Toc528336581"/>
-      <w:r>
-        <w:t>Zweck der Software</w:t>
-      </w:r>
-      <w:r>
-        <w:t>/ Funktionsumfang</w:t>
-      </w:r>
-      <w:bookmarkEnd w:id="1"/>
-    </w:p>
-    <w:p>
-      <w:r>
-        <w:t xml:space="preserve">In dem Umfragetool kann man eigene Umfragen erstellen. Der Benutzer bzw. der Ersteller kann die Fragen </w:t>
-      </w:r>
-      <w:r>
-        <w:t>selbst</w:t>
-      </w:r>
-      <w:r>
-        <w:t xml:space="preserve"> definieren </w:t>
-      </w:r>
-      <w:r>
-        <w:t xml:space="preserve">und sie dann weiterleiten, damit </w:t>
-      </w:r>
-      <w:r>
-        <w:t>andere sie ausfüllen können.</w:t>
-      </w:r>
-    </w:p>
-    <w:p>
-      <w:r>
-        <w:t xml:space="preserve">Die max. Anzahl an Fragen liegt bei 30 Fragen. </w:t>
-      </w:r>
-    </w:p>
-    <w:p>
-      <w:r>
-        <w:t>Die Umfragen kann man auch löschen und auswerten.</w:t>
-      </w:r>
-    </w:p>
-    <w:p/>
-    <w:p>
-      <w:pPr>
-        <w:pStyle w:val="berschrift2"/>
-      </w:pPr>
-      <w:bookmarkStart w:id="2" w:name="_Toc528336582"/>
-      <w:r>
-        <w:t>Von wem wird die App verwendet und braucht es eine Registration?</w:t>
-      </w:r>
-      <w:bookmarkEnd w:id="2"/>
-    </w:p>
-    <w:p>
-      <w:r>
-        <w:t>Die App wird kann von allen Personen verwendet werden. Jede Person kann eine Umfrage erstellen, vorausgesetzt er registriert sich. Die Umfrage kann auch jeder ausfüllen.</w:t>
-      </w:r>
-    </w:p>
-    <w:p>
-      <w:r>
-        <w:t xml:space="preserve">Die Ersteller der Umfrage müssen sich registrieren. </w:t>
-      </w:r>
-      <w:r>
-        <w:t xml:space="preserve">Die Registration ist kostenlos. </w:t>
-      </w:r>
-      <w:r>
-        <w:t>Die Personen, die die Umfragen ausfüllen, müssen sich nicht registrieren.</w:t>
-      </w:r>
-    </w:p>
-    <w:p/>
-    <w:p>
-      <w:pPr>
-        <w:pStyle w:val="berschrift2"/>
-      </w:pPr>
-      <w:bookmarkStart w:id="3" w:name="_Toc528336583"/>
-      <w:r>
-        <w:t>Berechtigungskonzept</w:t>
-      </w:r>
-      <w:bookmarkEnd w:id="3"/>
-    </w:p>
-    <w:p>
-      <w:r>
-        <w:t>D</w:t>
-      </w:r>
-      <w:r>
-        <w:t xml:space="preserve">as Tool </w:t>
-      </w:r>
-      <w:r>
-        <w:t>darf nur von mir bearbeitet werden.</w:t>
-      </w:r>
-      <w:r>
-        <w:t xml:space="preserve"> Umfragen kann ich löschen</w:t>
-      </w:r>
-      <w:r>
-        <w:t xml:space="preserve"> und auswerten.</w:t>
-      </w:r>
-      <w:r>
-        <w:t xml:space="preserve"> Die </w:t>
-      </w:r>
-      <w:r>
-        <w:t xml:space="preserve">Ersteller der Umfrage </w:t>
-      </w:r>
-      <w:r>
-        <w:t>können die Fragen erstellen und die Umfragen löschen</w:t>
-      </w:r>
-      <w:r>
-        <w:t xml:space="preserve"> und auswerten.</w:t>
-      </w:r>
-    </w:p>
-    <w:p>
-      <w:r>
-        <w:t>Die Benutzer welche die Umfrage nur ausfüllen, können sie lediglich nur ausfüllen.</w:t>
-      </w:r>
-    </w:p>
-    <w:p/>
+        <w:t>Im zweiten Teil des Modules werden Sie eine eigene Web-Anwendung planen und erstellen.</w:t>
+      </w:r>
+    </w:p>
+    <w:p>
+      <w:r>
+        <w:t>Eine erfolgreiche Anwendung fängt mit einer guten Planung an. Hier gilt das Motto: Weniger ist mehr! Besser eine kleine knackige Anwendung, welche gut läuft, als eine gross konzipierte Applikation, welche die Anforderungen nicht erfüllt.</w:t>
+      </w:r>
+    </w:p>
+    <w:p>
+      <w:r>
+        <w:t xml:space="preserve">Es wird vorgeschlagen mit PHP eine Webapplikation auf dem MVC Framework Yii umzusetzen. Wenn Sie sich Ihrer Sache aber sicher sind und keine Unterstützung benötigen, dann ist dies keine Vorgabe. Sie dürfen dann auch ohne Framework arbeiten oder sogar in einer anderen Programmiersprache als PHP falls Sie dies wünschen. </w:t>
+      </w:r>
+    </w:p>
     <w:p>
       <w:pPr>
         <w:pStyle w:val="berschrift1"/>
@@ -1829,126 +1793,135 @@
           <w:szCs w:val="48"/>
         </w:rPr>
       </w:pPr>
-      <w:bookmarkStart w:id="4" w:name="_Toc528336584"/>
+      <w:bookmarkStart w:id="1" w:name="_Toc528935016"/>
       <w:r>
         <w:rPr>
           <w:color w:val="auto"/>
           <w:sz w:val="48"/>
           <w:szCs w:val="48"/>
         </w:rPr>
-        <w:t>Use Cases</w:t>
+        <w:t>Beschreibung</w:t>
+      </w:r>
+      <w:bookmarkEnd w:id="1"/>
+    </w:p>
+    <w:p>
+      <w:r>
+        <w:t xml:space="preserve">Name des Tools: </w:t>
+      </w:r>
+    </w:p>
+    <w:p>
+      <w:pPr>
+        <w:pStyle w:val="berschrift2"/>
+      </w:pPr>
+      <w:bookmarkStart w:id="2" w:name="_Toc528935017"/>
+      <w:r>
+        <w:t>Zweck der Software</w:t>
+      </w:r>
+      <w:r>
+        <w:t>/ Funktionsumfang</w:t>
+      </w:r>
+      <w:bookmarkEnd w:id="2"/>
+    </w:p>
+    <w:p>
+      <w:r>
+        <w:t xml:space="preserve">In dem Umfragetool kann man eigene Umfragen erstellen. Der Benutzer bzw. der Ersteller kann die Fragen </w:t>
+      </w:r>
+      <w:r>
+        <w:t>selbst</w:t>
+      </w:r>
+      <w:r>
+        <w:t xml:space="preserve"> definieren </w:t>
+      </w:r>
+      <w:r>
+        <w:t xml:space="preserve">und sie dann weiterleiten, damit </w:t>
+      </w:r>
+      <w:r>
+        <w:t>andere sie ausfüllen können.</w:t>
+      </w:r>
+    </w:p>
+    <w:p>
+      <w:r>
+        <w:t xml:space="preserve">Die max. Anzahl an Fragen liegt bei 30 Fragen. </w:t>
+      </w:r>
+    </w:p>
+    <w:p>
+      <w:r>
+        <w:t>Die Umfragen kann man auch löschen und auswerten.</w:t>
+      </w:r>
+    </w:p>
+    <w:p/>
+    <w:p>
+      <w:pPr>
+        <w:pStyle w:val="berschrift2"/>
+      </w:pPr>
+      <w:bookmarkStart w:id="3" w:name="_Toc528935018"/>
+      <w:r>
+        <w:t>Von wem wird die App verwendet und braucht es eine Registration?</w:t>
+      </w:r>
+      <w:bookmarkEnd w:id="3"/>
+    </w:p>
+    <w:p>
+      <w:r>
+        <w:t>Die App wird kann von allen Personen verwendet werden. Jede Person kann eine Umfrage erstellen, vorausgesetzt er registriert sich. Die Umfrage kann auch jeder ausfüllen.</w:t>
+      </w:r>
+    </w:p>
+    <w:p>
+      <w:r>
+        <w:t xml:space="preserve">Die Ersteller der Umfrage müssen sich registrieren. </w:t>
+      </w:r>
+      <w:r>
+        <w:t xml:space="preserve">Die Registration ist kostenlos. </w:t>
+      </w:r>
+      <w:r>
+        <w:t>Die Personen, die die Umfragen ausfüllen, müssen sich nicht registrieren.</w:t>
+      </w:r>
+    </w:p>
+    <w:p/>
+    <w:p>
+      <w:pPr>
+        <w:pStyle w:val="berschrift2"/>
+      </w:pPr>
+      <w:bookmarkStart w:id="4" w:name="_Toc528935019"/>
+      <w:r>
+        <w:t>Berechtigungskonzept</w:t>
       </w:r>
       <w:bookmarkEnd w:id="4"/>
     </w:p>
     <w:p>
       <w:r>
-        <w:t>Folgende Use Cases habe ich</w:t>
-      </w:r>
-      <w:r>
-        <w:t xml:space="preserve"> definiert:</w:t>
-      </w:r>
-    </w:p>
-    <w:p>
-      <w:pPr>
-        <w:pStyle w:val="Listenabsatz"/>
-        <w:numPr>
-          <w:ilvl w:val="0"/>
-          <w:numId w:val="3"/>
-        </w:numPr>
-      </w:pPr>
-      <w:r>
-        <w:t>Registrieren können</w:t>
-      </w:r>
-    </w:p>
-    <w:p>
-      <w:pPr>
-        <w:pStyle w:val="Listenabsatz"/>
-        <w:numPr>
-          <w:ilvl w:val="0"/>
-          <w:numId w:val="3"/>
-        </w:numPr>
-      </w:pPr>
-      <w:r>
-        <w:t>Ein- und Ausloggen</w:t>
-      </w:r>
-    </w:p>
-    <w:p>
-      <w:pPr>
-        <w:pStyle w:val="Listenabsatz"/>
-        <w:numPr>
-          <w:ilvl w:val="0"/>
-          <w:numId w:val="3"/>
-        </w:numPr>
-      </w:pPr>
-      <w:r>
-        <w:t>Umfragen erstellen</w:t>
-      </w:r>
-    </w:p>
-    <w:p>
-      <w:pPr>
-        <w:pStyle w:val="Listenabsatz"/>
-        <w:numPr>
-          <w:ilvl w:val="0"/>
-          <w:numId w:val="3"/>
-        </w:numPr>
-      </w:pPr>
-      <w:r>
-        <w:t>Bis max. 30 Fragen</w:t>
-      </w:r>
-      <w:r>
-        <w:t xml:space="preserve"> erstellen</w:t>
-      </w:r>
-    </w:p>
-    <w:p>
-      <w:pPr>
-        <w:pStyle w:val="Listenabsatz"/>
-        <w:numPr>
-          <w:ilvl w:val="0"/>
-          <w:numId w:val="3"/>
-        </w:numPr>
-      </w:pPr>
-      <w:r>
-        <w:t>Umfragen weiterleiten/ senden</w:t>
-      </w:r>
-    </w:p>
-    <w:p>
-      <w:pPr>
-        <w:pStyle w:val="Listenabsatz"/>
-        <w:numPr>
-          <w:ilvl w:val="0"/>
-          <w:numId w:val="3"/>
-        </w:numPr>
-      </w:pPr>
-      <w:r>
-        <w:t>Umfragen ausfüllen</w:t>
-      </w:r>
-    </w:p>
-    <w:p>
-      <w:pPr>
-        <w:pStyle w:val="Listenabsatz"/>
-        <w:numPr>
-          <w:ilvl w:val="0"/>
-          <w:numId w:val="3"/>
-        </w:numPr>
-      </w:pPr>
-      <w:r>
-        <w:t>Umfragen löschen</w:t>
-      </w:r>
-    </w:p>
-    <w:p>
-      <w:pPr>
-        <w:pStyle w:val="Listenabsatz"/>
-        <w:numPr>
-          <w:ilvl w:val="0"/>
-          <w:numId w:val="3"/>
-        </w:numPr>
-      </w:pPr>
-      <w:r>
-        <w:t>Umfragen auswerten</w:t>
-      </w:r>
-      <w:bookmarkStart w:id="5" w:name="_GoBack"/>
-      <w:bookmarkEnd w:id="5"/>
-    </w:p>
+        <w:t>D</w:t>
+      </w:r>
+      <w:r>
+        <w:t xml:space="preserve">as Tool </w:t>
+      </w:r>
+      <w:r>
+        <w:t>darf nur von mir bearbeitet werden.</w:t>
+      </w:r>
+      <w:r>
+        <w:t xml:space="preserve"> Umfragen kann ich löschen</w:t>
+      </w:r>
+      <w:r>
+        <w:t xml:space="preserve"> und auswerten.</w:t>
+      </w:r>
+      <w:r>
+        <w:t xml:space="preserve"> Die </w:t>
+      </w:r>
+      <w:r>
+        <w:t xml:space="preserve">Ersteller der Umfrage </w:t>
+      </w:r>
+      <w:r>
+        <w:t>können die Fragen erstellen und die Umfragen löschen</w:t>
+      </w:r>
+      <w:r>
+        <w:t xml:space="preserve"> und auswerten.</w:t>
+      </w:r>
+    </w:p>
+    <w:p>
+      <w:r>
+        <w:t>Die Benutzer welche die Umfrage nur ausfüllen, können sie lediglich nur ausfüllen.</w:t>
+      </w:r>
+    </w:p>
+    <w:p/>
     <w:p>
       <w:pPr>
         <w:pStyle w:val="berschrift1"/>
@@ -1962,7 +1935,139 @@
           <w:szCs w:val="48"/>
         </w:rPr>
       </w:pPr>
-      <w:bookmarkStart w:id="6" w:name="_Toc528336585"/>
+      <w:bookmarkStart w:id="5" w:name="_Toc528935020"/>
+      <w:r>
+        <w:rPr>
+          <w:color w:val="auto"/>
+          <w:sz w:val="48"/>
+          <w:szCs w:val="48"/>
+        </w:rPr>
+        <w:t>Use Cases</w:t>
+      </w:r>
+      <w:bookmarkEnd w:id="5"/>
+    </w:p>
+    <w:p>
+      <w:r>
+        <w:t>Folgende Use Cases habe ich</w:t>
+      </w:r>
+      <w:r>
+        <w:t xml:space="preserve"> definiert:</w:t>
+      </w:r>
+    </w:p>
+    <w:p>
+      <w:pPr>
+        <w:pStyle w:val="Listenabsatz"/>
+        <w:numPr>
+          <w:ilvl w:val="0"/>
+          <w:numId w:val="3"/>
+        </w:numPr>
+      </w:pPr>
+      <w:r>
+        <w:t>Registrieren können</w:t>
+      </w:r>
+    </w:p>
+    <w:p>
+      <w:pPr>
+        <w:pStyle w:val="Listenabsatz"/>
+        <w:numPr>
+          <w:ilvl w:val="0"/>
+          <w:numId w:val="3"/>
+        </w:numPr>
+      </w:pPr>
+      <w:r>
+        <w:t>Ein- und Ausloggen</w:t>
+      </w:r>
+    </w:p>
+    <w:p>
+      <w:pPr>
+        <w:pStyle w:val="Listenabsatz"/>
+        <w:numPr>
+          <w:ilvl w:val="0"/>
+          <w:numId w:val="3"/>
+        </w:numPr>
+      </w:pPr>
+      <w:r>
+        <w:t>Umfragen erstellen</w:t>
+      </w:r>
+    </w:p>
+    <w:p>
+      <w:pPr>
+        <w:pStyle w:val="Listenabsatz"/>
+        <w:numPr>
+          <w:ilvl w:val="0"/>
+          <w:numId w:val="3"/>
+        </w:numPr>
+      </w:pPr>
+      <w:r>
+        <w:t>Bis max. 30 Fragen</w:t>
+      </w:r>
+      <w:r>
+        <w:t xml:space="preserve"> erstellen</w:t>
+      </w:r>
+    </w:p>
+    <w:p>
+      <w:pPr>
+        <w:pStyle w:val="Listenabsatz"/>
+        <w:numPr>
+          <w:ilvl w:val="0"/>
+          <w:numId w:val="3"/>
+        </w:numPr>
+      </w:pPr>
+      <w:r>
+        <w:t>Umfragen weiterleiten/ senden</w:t>
+      </w:r>
+    </w:p>
+    <w:p>
+      <w:pPr>
+        <w:pStyle w:val="Listenabsatz"/>
+        <w:numPr>
+          <w:ilvl w:val="0"/>
+          <w:numId w:val="3"/>
+        </w:numPr>
+      </w:pPr>
+      <w:r>
+        <w:t>Umfragen ausfüllen</w:t>
+      </w:r>
+    </w:p>
+    <w:p>
+      <w:pPr>
+        <w:pStyle w:val="Listenabsatz"/>
+        <w:numPr>
+          <w:ilvl w:val="0"/>
+          <w:numId w:val="3"/>
+        </w:numPr>
+      </w:pPr>
+      <w:r>
+        <w:lastRenderedPageBreak/>
+        <w:t>Umfragen löschen</w:t>
+      </w:r>
+    </w:p>
+    <w:p>
+      <w:pPr>
+        <w:pStyle w:val="Listenabsatz"/>
+        <w:numPr>
+          <w:ilvl w:val="0"/>
+          <w:numId w:val="3"/>
+        </w:numPr>
+      </w:pPr>
+      <w:r>
+        <w:t>Umfragen auswerten</w:t>
+      </w:r>
+    </w:p>
+    <w:p>
+      <w:pPr>
+        <w:pStyle w:val="berschrift1"/>
+        <w:numPr>
+          <w:ilvl w:val="0"/>
+          <w:numId w:val="2"/>
+        </w:numPr>
+        <w:rPr>
+          <w:color w:val="auto"/>
+          <w:sz w:val="48"/>
+          <w:szCs w:val="48"/>
+        </w:rPr>
+      </w:pPr>
+      <w:bookmarkStart w:id="6" w:name="_Toc528935021"/>
       <w:r>
         <w:rPr>
           <w:color w:val="auto"/>
@@ -1977,7 +2082,7 @@
       <w:pPr>
         <w:pStyle w:val="berschrift3"/>
       </w:pPr>
-      <w:bookmarkStart w:id="7" w:name="_Toc528336586"/>
+      <w:bookmarkStart w:id="7" w:name="_Toc528935022"/>
       <w:r>
         <w:t>Welche Tabellen werden benötigt?</w:t>
       </w:r>
@@ -1985,28 +2090,199 @@
     </w:p>
     <w:p>
       <w:r>
-        <w:t xml:space="preserve">Für jede Umfrage muss es eine </w:t>
-      </w:r>
-      <w:r>
-        <w:t xml:space="preserve">Tabelle erstellt werden. Zudem gibt es eine Tabelle für alle Benutzer, welche sich registrieren. </w:t>
-      </w:r>
-    </w:p>
-    <w:p/>
-    <w:p>
-      <w:pPr>
-        <w:pStyle w:val="berschrift3"/>
-      </w:pPr>
-      <w:bookmarkStart w:id="8" w:name="_Toc528336587"/>
-      <w:r>
-        <w:t>ERM Diagramm</w:t>
-      </w:r>
-      <w:bookmarkEnd w:id="8"/>
+        <w:t>Folgende Tabellen werden benötigt:</w:t>
+      </w:r>
+    </w:p>
+    <w:p>
+      <w:pPr>
+        <w:pStyle w:val="Listenabsatz"/>
+        <w:numPr>
+          <w:ilvl w:val="0"/>
+          <w:numId w:val="3"/>
+        </w:numPr>
+      </w:pPr>
+      <w:r>
+        <w:t>Tabelle Ersteller</w:t>
+      </w:r>
+    </w:p>
+    <w:p>
+      <w:pPr>
+        <w:pStyle w:val="Listenabsatz"/>
+        <w:numPr>
+          <w:ilvl w:val="1"/>
+          <w:numId w:val="3"/>
+        </w:numPr>
+      </w:pPr>
+      <w:r>
+        <w:t>Name, Vorname und E-Mail des Erstellers einer Umfrage</w:t>
+      </w:r>
+    </w:p>
+    <w:p>
+      <w:pPr>
+        <w:pStyle w:val="Listenabsatz"/>
+        <w:numPr>
+          <w:ilvl w:val="0"/>
+          <w:numId w:val="3"/>
+        </w:numPr>
+      </w:pPr>
+      <w:r>
+        <w:t>Tabelle Umfrage</w:t>
+      </w:r>
+    </w:p>
+    <w:p>
+      <w:pPr>
+        <w:pStyle w:val="Listenabsatz"/>
+        <w:numPr>
+          <w:ilvl w:val="0"/>
+          <w:numId w:val="3"/>
+        </w:numPr>
+      </w:pPr>
+      <w:r>
+        <w:t>Tabelle Fragen</w:t>
+      </w:r>
+    </w:p>
+    <w:p>
+      <w:pPr>
+        <w:pStyle w:val="Listenabsatz"/>
+        <w:numPr>
+          <w:ilvl w:val="0"/>
+          <w:numId w:val="3"/>
+        </w:numPr>
+      </w:pPr>
+      <w:r>
+        <w:t>Tabelle Antworten</w:t>
+      </w:r>
     </w:p>
     <w:p/>
     <w:p/>
+    <w:p>
+      <w:pPr>
+        <w:pStyle w:val="berschrift3"/>
+      </w:pPr>
+      <w:bookmarkStart w:id="8" w:name="_Toc528935023"/>
+      <w:r>
+        <w:t>ERM Diagramm</w:t>
+      </w:r>
+      <w:bookmarkEnd w:id="8"/>
+    </w:p>
     <w:p/>
+    <w:p>
+      <w:r>
+        <w:rPr>
+          <w:noProof/>
+        </w:rPr>
+        <w:drawing>
+          <wp:inline distT="0" distB="0" distL="0" distR="0" wp14:anchorId="7AB8D9A6" wp14:editId="4179E98C">
+            <wp:extent cx="5425440" cy="4046354"/>
+            <wp:effectExtent l="0" t="0" r="3810" b="0"/>
+            <wp:docPr id="1" name="Grafik 1"/>
+            <wp:cNvGraphicFramePr>
+              <a:graphicFrameLocks xmlns:a="http://schemas.openxmlformats.org/drawingml/2006/main" noChangeAspect="1"/>
+            </wp:cNvGraphicFramePr>
+            <a:graphic xmlns:a="http://schemas.openxmlformats.org/drawingml/2006/main">
+              <a:graphicData uri="http://schemas.openxmlformats.org/drawingml/2006/picture">
+                <pic:pic xmlns:pic="http://schemas.openxmlformats.org/drawingml/2006/picture">
+                  <pic:nvPicPr>
+                    <pic:cNvPr id="1" name=""/>
+                    <pic:cNvPicPr/>
+                  </pic:nvPicPr>
+                  <pic:blipFill>
+                    <a:blip r:embed="rId11"/>
+                    <a:stretch>
+                      <a:fillRect/>
+                    </a:stretch>
+                  </pic:blipFill>
+                  <pic:spPr>
+                    <a:xfrm>
+                      <a:off x="0" y="0"/>
+                      <a:ext cx="5431557" cy="4050916"/>
+                    </a:xfrm>
+                    <a:prstGeom prst="rect">
+                      <a:avLst/>
+                    </a:prstGeom>
+                  </pic:spPr>
+                </pic:pic>
+              </a:graphicData>
+            </a:graphic>
+          </wp:inline>
+        </w:drawing>
+      </w:r>
+    </w:p>
+    <w:p/>
+    <w:p>
+      <w:pPr>
+        <w:pStyle w:val="berschrift1"/>
+        <w:numPr>
+          <w:ilvl w:val="0"/>
+          <w:numId w:val="2"/>
+        </w:numPr>
+        <w:rPr>
+          <w:color w:val="auto"/>
+          <w:sz w:val="48"/>
+          <w:szCs w:val="48"/>
+        </w:rPr>
+      </w:pPr>
+      <w:r>
+        <w:rPr>
+          <w:color w:val="auto"/>
+          <w:sz w:val="48"/>
+          <w:szCs w:val="48"/>
+        </w:rPr>
+        <w:t>MySQL Workbench</w:t>
+      </w:r>
+    </w:p>
+    <w:p>
+      <w:r>
+        <w:t>In MySQL Workbench habe ich die Datenbankstruktur erstellt.</w:t>
+      </w:r>
+    </w:p>
+    <w:p>
+      <w:r>
+        <w:rPr>
+          <w:noProof/>
+        </w:rPr>
+        <w:lastRenderedPageBreak/>
+        <w:drawing>
+          <wp:inline distT="0" distB="0" distL="0" distR="0" wp14:anchorId="4F07B60E" wp14:editId="22CD6624">
+            <wp:extent cx="5760720" cy="3718560"/>
+            <wp:effectExtent l="0" t="0" r="0" b="0"/>
+            <wp:docPr id="2" name="Grafik 2"/>
+            <wp:cNvGraphicFramePr>
+              <a:graphicFrameLocks xmlns:a="http://schemas.openxmlformats.org/drawingml/2006/main" noChangeAspect="1"/>
+            </wp:cNvGraphicFramePr>
+            <a:graphic xmlns:a="http://schemas.openxmlformats.org/drawingml/2006/main">
+              <a:graphicData uri="http://schemas.openxmlformats.org/drawingml/2006/picture">
+                <pic:pic xmlns:pic="http://schemas.openxmlformats.org/drawingml/2006/picture">
+                  <pic:nvPicPr>
+                    <pic:cNvPr id="1" name=""/>
+                    <pic:cNvPicPr/>
+                  </pic:nvPicPr>
+                  <pic:blipFill>
+                    <a:blip r:embed="rId12"/>
+                    <a:stretch>
+                      <a:fillRect/>
+                    </a:stretch>
+                  </pic:blipFill>
+                  <pic:spPr>
+                    <a:xfrm>
+                      <a:off x="0" y="0"/>
+                      <a:ext cx="5760720" cy="3718560"/>
+                    </a:xfrm>
+                    <a:prstGeom prst="rect">
+                      <a:avLst/>
+                    </a:prstGeom>
+                  </pic:spPr>
+                </pic:pic>
+              </a:graphicData>
+            </a:graphic>
+          </wp:inline>
+        </w:drawing>
+      </w:r>
+      <w:bookmarkStart w:id="9" w:name="_GoBack"/>
+      <w:bookmarkEnd w:id="9"/>
+    </w:p>
     <w:sectPr>
-      <w:headerReference w:type="default" r:id="rId11"/>
+      <w:headerReference w:type="default" r:id="rId13"/>
       <w:pgSz w:w="11906" w:h="16838"/>
       <w:pgMar w:top="1417" w:right="1417" w:bottom="1134" w:left="1417" w:header="708" w:footer="708" w:gutter="0"/>
       <w:pgNumType w:start="0"/>
@@ -2200,7 +2476,7 @@
         <w:rFonts w:ascii="Calibri" w:eastAsiaTheme="minorHAnsi" w:hAnsi="Calibri" w:cs="Calibri" w:hint="default"/>
       </w:rPr>
     </w:lvl>
-    <w:lvl w:ilvl="1" w:tplc="08070003" w:tentative="1">
+    <w:lvl w:ilvl="1" w:tplc="08070003">
       <w:start w:val="1"/>
       <w:numFmt w:val="bullet"/>
       <w:lvlText w:val="o"/>
@@ -3424,7 +3700,7 @@
 </file>
 
 <file path=customXml/itemProps2.xml><?xml version="1.0" encoding="utf-8"?>
-<ds:datastoreItem xmlns:ds="http://schemas.openxmlformats.org/officeDocument/2006/customXml" ds:itemID="{19E0589F-500B-45F3-A6B8-5FE232C7D091}">
+<ds:datastoreItem xmlns:ds="http://schemas.openxmlformats.org/officeDocument/2006/customXml" ds:itemID="{5DDAE373-D284-41B2-9922-0C863E5B9D5A}">
   <ds:schemaRefs>
     <ds:schemaRef ds:uri="http://schemas.openxmlformats.org/officeDocument/2006/bibliography"/>
   </ds:schemaRefs>

--- a/Dokumentation.docx
+++ b/Dokumentation.docx
@@ -1060,7 +1060,7 @@
             </w:rPr>
             <w:fldChar w:fldCharType="separate"/>
           </w:r>
-          <w:hyperlink w:anchor="_Toc528935015" w:history="1">
+          <w:hyperlink w:anchor="_Toc528941386" w:history="1">
             <w:r>
               <w:rPr>
                 <w:rStyle w:val="Hyperlink"/>
@@ -1087,7 +1087,7 @@
                 <w:noProof/>
                 <w:webHidden/>
               </w:rPr>
-              <w:instrText xml:space="preserve"> PAGEREF _Toc528935015 \h </w:instrText>
+              <w:instrText xml:space="preserve"> PAGEREF _Toc528941386 \h </w:instrText>
             </w:r>
             <w:r>
               <w:rPr>
@@ -1131,7 +1131,7 @@
               <w:lang w:eastAsia="de-CH"/>
             </w:rPr>
           </w:pPr>
-          <w:hyperlink w:anchor="_Toc528935016" w:history="1">
+          <w:hyperlink w:anchor="_Toc528941387" w:history="1">
             <w:r>
               <w:rPr>
                 <w:rStyle w:val="Hyperlink"/>
@@ -1173,7 +1173,7 @@
                 <w:noProof/>
                 <w:webHidden/>
               </w:rPr>
-              <w:instrText xml:space="preserve"> PAGEREF _Toc528935016 \h </w:instrText>
+              <w:instrText xml:space="preserve"> PAGEREF _Toc528941387 \h </w:instrText>
             </w:r>
             <w:r>
               <w:rPr>
@@ -1216,7 +1216,7 @@
               <w:lang w:eastAsia="de-CH"/>
             </w:rPr>
           </w:pPr>
-          <w:hyperlink w:anchor="_Toc528935017" w:history="1">
+          <w:hyperlink w:anchor="_Toc528941388" w:history="1">
             <w:r>
               <w:rPr>
                 <w:rStyle w:val="Hyperlink"/>
@@ -1243,7 +1243,7 @@
                 <w:noProof/>
                 <w:webHidden/>
               </w:rPr>
-              <w:instrText xml:space="preserve"> PAGEREF _Toc528935017 \h </w:instrText>
+              <w:instrText xml:space="preserve"> PAGEREF _Toc528941388 \h </w:instrText>
             </w:r>
             <w:r>
               <w:rPr>
@@ -1286,7 +1286,7 @@
               <w:lang w:eastAsia="de-CH"/>
             </w:rPr>
           </w:pPr>
-          <w:hyperlink w:anchor="_Toc528935018" w:history="1">
+          <w:hyperlink w:anchor="_Toc528941389" w:history="1">
             <w:r>
               <w:rPr>
                 <w:rStyle w:val="Hyperlink"/>
@@ -1313,7 +1313,7 @@
                 <w:noProof/>
                 <w:webHidden/>
               </w:rPr>
-              <w:instrText xml:space="preserve"> PAGEREF _Toc528935018 \h </w:instrText>
+              <w:instrText xml:space="preserve"> PAGEREF _Toc528941389 \h </w:instrText>
             </w:r>
             <w:r>
               <w:rPr>
@@ -1356,7 +1356,7 @@
               <w:lang w:eastAsia="de-CH"/>
             </w:rPr>
           </w:pPr>
-          <w:hyperlink w:anchor="_Toc528935019" w:history="1">
+          <w:hyperlink w:anchor="_Toc528941390" w:history="1">
             <w:r>
               <w:rPr>
                 <w:rStyle w:val="Hyperlink"/>
@@ -1383,7 +1383,7 @@
                 <w:noProof/>
                 <w:webHidden/>
               </w:rPr>
-              <w:instrText xml:space="preserve"> PAGEREF _Toc528935019 \h </w:instrText>
+              <w:instrText xml:space="preserve"> PAGEREF _Toc528941390 \h </w:instrText>
             </w:r>
             <w:r>
               <w:rPr>
@@ -1427,7 +1427,7 @@
               <w:lang w:eastAsia="de-CH"/>
             </w:rPr>
           </w:pPr>
-          <w:hyperlink w:anchor="_Toc528935020" w:history="1">
+          <w:hyperlink w:anchor="_Toc528941391" w:history="1">
             <w:r>
               <w:rPr>
                 <w:rStyle w:val="Hyperlink"/>
@@ -1469,7 +1469,7 @@
                 <w:noProof/>
                 <w:webHidden/>
               </w:rPr>
-              <w:instrText xml:space="preserve"> PAGEREF _Toc528935020 \h </w:instrText>
+              <w:instrText xml:space="preserve"> PAGEREF _Toc528941391 \h </w:instrText>
             </w:r>
             <w:r>
               <w:rPr>
@@ -1513,7 +1513,7 @@
               <w:lang w:eastAsia="de-CH"/>
             </w:rPr>
           </w:pPr>
-          <w:hyperlink w:anchor="_Toc528935021" w:history="1">
+          <w:hyperlink w:anchor="_Toc528941392" w:history="1">
             <w:r>
               <w:rPr>
                 <w:rStyle w:val="Hyperlink"/>
@@ -1555,7 +1555,7 @@
                 <w:noProof/>
                 <w:webHidden/>
               </w:rPr>
-              <w:instrText xml:space="preserve"> PAGEREF _Toc528935021 \h </w:instrText>
+              <w:instrText xml:space="preserve"> PAGEREF _Toc528941392 \h </w:instrText>
             </w:r>
             <w:r>
               <w:rPr>
@@ -1598,7 +1598,7 @@
               <w:lang w:eastAsia="de-CH"/>
             </w:rPr>
           </w:pPr>
-          <w:hyperlink w:anchor="_Toc528935022" w:history="1">
+          <w:hyperlink w:anchor="_Toc528941393" w:history="1">
             <w:r>
               <w:rPr>
                 <w:rStyle w:val="Hyperlink"/>
@@ -1625,7 +1625,7 @@
                 <w:noProof/>
                 <w:webHidden/>
               </w:rPr>
-              <w:instrText xml:space="preserve"> PAGEREF _Toc528935022 \h </w:instrText>
+              <w:instrText xml:space="preserve"> PAGEREF _Toc528941393 \h </w:instrText>
             </w:r>
             <w:r>
               <w:rPr>
@@ -1668,7 +1668,7 @@
               <w:lang w:eastAsia="de-CH"/>
             </w:rPr>
           </w:pPr>
-          <w:hyperlink w:anchor="_Toc528935023" w:history="1">
+          <w:hyperlink w:anchor="_Toc528941394" w:history="1">
             <w:r>
               <w:rPr>
                 <w:rStyle w:val="Hyperlink"/>
@@ -1695,7 +1695,93 @@
                 <w:noProof/>
                 <w:webHidden/>
               </w:rPr>
-              <w:instrText xml:space="preserve"> PAGEREF _Toc528935023 \h </w:instrText>
+              <w:instrText xml:space="preserve"> PAGEREF _Toc528941394 \h </w:instrText>
+            </w:r>
+            <w:r>
+              <w:rPr>
+                <w:noProof/>
+                <w:webHidden/>
+              </w:rPr>
+            </w:r>
+            <w:r>
+              <w:rPr>
+                <w:noProof/>
+                <w:webHidden/>
+              </w:rPr>
+              <w:fldChar w:fldCharType="separate"/>
+            </w:r>
+            <w:r>
+              <w:rPr>
+                <w:noProof/>
+                <w:webHidden/>
+              </w:rPr>
+              <w:t>3</w:t>
+            </w:r>
+            <w:r>
+              <w:rPr>
+                <w:noProof/>
+                <w:webHidden/>
+              </w:rPr>
+              <w:fldChar w:fldCharType="end"/>
+            </w:r>
+          </w:hyperlink>
+        </w:p>
+        <w:p>
+          <w:pPr>
+            <w:pStyle w:val="Verzeichnis1"/>
+            <w:tabs>
+              <w:tab w:val="left" w:pos="440"/>
+              <w:tab w:val="right" w:leader="dot" w:pos="9062"/>
+            </w:tabs>
+            <w:rPr>
+              <w:rFonts w:eastAsiaTheme="minorEastAsia"/>
+              <w:noProof/>
+              <w:lang w:eastAsia="de-CH"/>
+            </w:rPr>
+          </w:pPr>
+          <w:hyperlink w:anchor="_Toc528941395" w:history="1">
+            <w:r>
+              <w:rPr>
+                <w:rStyle w:val="Hyperlink"/>
+                <w:noProof/>
+              </w:rPr>
+              <w:t>4</w:t>
+            </w:r>
+            <w:r>
+              <w:rPr>
+                <w:rFonts w:eastAsiaTheme="minorEastAsia"/>
+                <w:noProof/>
+                <w:lang w:eastAsia="de-CH"/>
+              </w:rPr>
+              <w:tab/>
+            </w:r>
+            <w:r>
+              <w:rPr>
+                <w:rStyle w:val="Hyperlink"/>
+                <w:noProof/>
+              </w:rPr>
+              <w:t>MySQL Workbench</w:t>
+            </w:r>
+            <w:r>
+              <w:rPr>
+                <w:noProof/>
+                <w:webHidden/>
+              </w:rPr>
+              <w:tab/>
+            </w:r>
+            <w:r>
+              <w:rPr>
+                <w:noProof/>
+                <w:webHidden/>
+              </w:rPr>
+              <w:fldChar w:fldCharType="begin"/>
+            </w:r>
+            <w:r>
+              <w:rPr>
+                <w:noProof/>
+                <w:webHidden/>
+              </w:rPr>
+              <w:instrText xml:space="preserve"> PAGEREF _Toc528941395 \h </w:instrText>
             </w:r>
             <w:r>
               <w:rPr>
@@ -1742,6 +1828,8 @@
       <w:r>
         <w:br w:type="page"/>
       </w:r>
+      <w:bookmarkStart w:id="0" w:name="_GoBack"/>
+      <w:bookmarkEnd w:id="0"/>
     </w:p>
     <w:p>
       <w:pPr>
@@ -1753,7 +1841,7 @@
           <w:szCs w:val="48"/>
         </w:rPr>
       </w:pPr>
-      <w:bookmarkStart w:id="0" w:name="_Toc528935015"/>
+      <w:bookmarkStart w:id="1" w:name="_Toc528941386"/>
       <w:r>
         <w:rPr>
           <w:color w:val="auto"/>
@@ -1763,7 +1851,7 @@
         <w:lastRenderedPageBreak/>
         <w:t>Ausgangslage</w:t>
       </w:r>
-      <w:bookmarkEnd w:id="0"/>
+      <w:bookmarkEnd w:id="1"/>
     </w:p>
     <w:p>
       <w:r>
@@ -1793,7 +1881,7 @@
           <w:szCs w:val="48"/>
         </w:rPr>
       </w:pPr>
-      <w:bookmarkStart w:id="1" w:name="_Toc528935016"/>
+      <w:bookmarkStart w:id="2" w:name="_Toc528941387"/>
       <w:r>
         <w:rPr>
           <w:color w:val="auto"/>
@@ -1802,7 +1890,7 @@
         </w:rPr>
         <w:t>Beschreibung</w:t>
       </w:r>
-      <w:bookmarkEnd w:id="1"/>
+      <w:bookmarkEnd w:id="2"/>
     </w:p>
     <w:p>
       <w:r>
@@ -1813,14 +1901,14 @@
       <w:pPr>
         <w:pStyle w:val="berschrift2"/>
       </w:pPr>
-      <w:bookmarkStart w:id="2" w:name="_Toc528935017"/>
+      <w:bookmarkStart w:id="3" w:name="_Toc528941388"/>
       <w:r>
         <w:t>Zweck der Software</w:t>
       </w:r>
       <w:r>
         <w:t>/ Funktionsumfang</w:t>
       </w:r>
-      <w:bookmarkEnd w:id="2"/>
+      <w:bookmarkEnd w:id="3"/>
     </w:p>
     <w:p>
       <w:r>
@@ -1854,11 +1942,11 @@
       <w:pPr>
         <w:pStyle w:val="berschrift2"/>
       </w:pPr>
-      <w:bookmarkStart w:id="3" w:name="_Toc528935018"/>
+      <w:bookmarkStart w:id="4" w:name="_Toc528941389"/>
       <w:r>
         <w:t>Von wem wird die App verwendet und braucht es eine Registration?</w:t>
       </w:r>
-      <w:bookmarkEnd w:id="3"/>
+      <w:bookmarkEnd w:id="4"/>
     </w:p>
     <w:p>
       <w:r>
@@ -1881,11 +1969,11 @@
       <w:pPr>
         <w:pStyle w:val="berschrift2"/>
       </w:pPr>
-      <w:bookmarkStart w:id="4" w:name="_Toc528935019"/>
+      <w:bookmarkStart w:id="5" w:name="_Toc528941390"/>
       <w:r>
         <w:t>Berechtigungskonzept</w:t>
       </w:r>
-      <w:bookmarkEnd w:id="4"/>
+      <w:bookmarkEnd w:id="5"/>
     </w:p>
     <w:p>
       <w:r>
@@ -1935,7 +2023,7 @@
           <w:szCs w:val="48"/>
         </w:rPr>
       </w:pPr>
-      <w:bookmarkStart w:id="5" w:name="_Toc528935020"/>
+      <w:bookmarkStart w:id="6" w:name="_Toc528941391"/>
       <w:r>
         <w:rPr>
           <w:color w:val="auto"/>
@@ -1944,7 +2032,7 @@
         </w:rPr>
         <w:t>Use Cases</w:t>
       </w:r>
-      <w:bookmarkEnd w:id="5"/>
+      <w:bookmarkEnd w:id="6"/>
     </w:p>
     <w:p>
       <w:r>
@@ -2067,7 +2155,7 @@
           <w:szCs w:val="48"/>
         </w:rPr>
       </w:pPr>
-      <w:bookmarkStart w:id="6" w:name="_Toc528935021"/>
+      <w:bookmarkStart w:id="7" w:name="_Toc528941392"/>
       <w:r>
         <w:rPr>
           <w:color w:val="auto"/>
@@ -2076,17 +2164,17 @@
         </w:rPr>
         <w:t>Datenbankdesign</w:t>
       </w:r>
-      <w:bookmarkEnd w:id="6"/>
+      <w:bookmarkEnd w:id="7"/>
     </w:p>
     <w:p>
       <w:pPr>
         <w:pStyle w:val="berschrift3"/>
       </w:pPr>
-      <w:bookmarkStart w:id="7" w:name="_Toc528935022"/>
+      <w:bookmarkStart w:id="8" w:name="_Toc528941393"/>
       <w:r>
         <w:t>Welche Tabellen werden benötigt?</w:t>
       </w:r>
-      <w:bookmarkEnd w:id="7"/>
+      <w:bookmarkEnd w:id="8"/>
     </w:p>
     <w:p>
       <w:r>
@@ -2133,13 +2221,26 @@
       <w:pPr>
         <w:pStyle w:val="Listenabsatz"/>
         <w:numPr>
-          <w:ilvl w:val="0"/>
+          <w:ilvl w:val="1"/>
           <w:numId w:val="3"/>
         </w:numPr>
       </w:pPr>
       <w:r>
-        <w:t>Tabelle Fragen</w:t>
-      </w:r>
+        <w:t xml:space="preserve">Name der Umfragen, Fremdschlüssel von </w:t>
+      </w:r>
+      <w:proofErr w:type="spellStart"/>
+      <w:r>
+        <w:t>ID_Ersteller</w:t>
+      </w:r>
+      <w:proofErr w:type="spellEnd"/>
+      <w:r>
+        <w:t xml:space="preserve"> und </w:t>
+      </w:r>
+      <w:proofErr w:type="spellStart"/>
+      <w:r>
+        <w:t>ID_Fragen</w:t>
+      </w:r>
+      <w:proofErr w:type="spellEnd"/>
     </w:p>
     <w:p>
       <w:pPr>
@@ -2150,20 +2251,71 @@
         </w:numPr>
       </w:pPr>
       <w:r>
+        <w:t>Tabelle Fragen</w:t>
+      </w:r>
+    </w:p>
+    <w:p>
+      <w:pPr>
+        <w:pStyle w:val="Listenabsatz"/>
+        <w:numPr>
+          <w:ilvl w:val="1"/>
+          <w:numId w:val="3"/>
+        </w:numPr>
+      </w:pPr>
+      <w:r>
+        <w:t xml:space="preserve">Fremdschlüssel </w:t>
+      </w:r>
+      <w:proofErr w:type="spellStart"/>
+      <w:r>
+        <w:t>ID_Umfragen</w:t>
+      </w:r>
+      <w:proofErr w:type="spellEnd"/>
+      <w:r>
+        <w:t>, Fragen</w:t>
+      </w:r>
+    </w:p>
+    <w:p>
+      <w:pPr>
+        <w:pStyle w:val="Listenabsatz"/>
+        <w:numPr>
+          <w:ilvl w:val="0"/>
+          <w:numId w:val="3"/>
+        </w:numPr>
+      </w:pPr>
+      <w:r>
         <w:t>Tabelle Antworten</w:t>
       </w:r>
     </w:p>
+    <w:p>
+      <w:pPr>
+        <w:pStyle w:val="Listenabsatz"/>
+        <w:numPr>
+          <w:ilvl w:val="1"/>
+          <w:numId w:val="3"/>
+        </w:numPr>
+      </w:pPr>
+      <w:r>
+        <w:t xml:space="preserve">Fremdschlüssel </w:t>
+      </w:r>
+      <w:proofErr w:type="spellStart"/>
+      <w:r>
+        <w:t>ID_Fragen</w:t>
+      </w:r>
+      <w:proofErr w:type="spellEnd"/>
+      <w:r>
+        <w:t>, Antworten</w:t>
+      </w:r>
+    </w:p>
     <w:p/>
-    <w:p/>
     <w:p>
       <w:pPr>
         <w:pStyle w:val="berschrift3"/>
       </w:pPr>
-      <w:bookmarkStart w:id="8" w:name="_Toc528935023"/>
+      <w:bookmarkStart w:id="9" w:name="_Toc528941394"/>
       <w:r>
         <w:t>ERM Diagramm</w:t>
       </w:r>
-      <w:bookmarkEnd w:id="8"/>
+      <w:bookmarkEnd w:id="9"/>
     </w:p>
     <w:p/>
     <w:p>
@@ -2222,6 +2374,7 @@
           <w:szCs w:val="48"/>
         </w:rPr>
       </w:pPr>
+      <w:bookmarkStart w:id="10" w:name="_Toc528941395"/>
       <w:r>
         <w:rPr>
           <w:color w:val="auto"/>
@@ -2230,6 +2383,7 @@
         </w:rPr>
         <w:t>MySQL Workbench</w:t>
       </w:r>
+      <w:bookmarkEnd w:id="10"/>
     </w:p>
     <w:p>
       <w:r>
@@ -2278,8 +2432,6 @@
           </wp:inline>
         </w:drawing>
       </w:r>
-      <w:bookmarkStart w:id="9" w:name="_GoBack"/>
-      <w:bookmarkEnd w:id="9"/>
     </w:p>
     <w:sectPr>
       <w:headerReference w:type="default" r:id="rId13"/>
@@ -3700,7 +3852,7 @@
 </file>
 
 <file path=customXml/itemProps2.xml><?xml version="1.0" encoding="utf-8"?>
-<ds:datastoreItem xmlns:ds="http://schemas.openxmlformats.org/officeDocument/2006/customXml" ds:itemID="{5DDAE373-D284-41B2-9922-0C863E5B9D5A}">
+<ds:datastoreItem xmlns:ds="http://schemas.openxmlformats.org/officeDocument/2006/customXml" ds:itemID="{B688397B-747A-48FD-AD08-FA9E5C2D58C1}">
   <ds:schemaRefs>
     <ds:schemaRef ds:uri="http://schemas.openxmlformats.org/officeDocument/2006/bibliography"/>
   </ds:schemaRefs>

--- a/Dokumentation.docx
+++ b/Dokumentation.docx
@@ -1828,8 +1828,6 @@
       <w:r>
         <w:br w:type="page"/>
       </w:r>
-      <w:bookmarkStart w:id="0" w:name="_GoBack"/>
-      <w:bookmarkEnd w:id="0"/>
     </w:p>
     <w:p>
       <w:pPr>
@@ -1841,7 +1839,7 @@
           <w:szCs w:val="48"/>
         </w:rPr>
       </w:pPr>
-      <w:bookmarkStart w:id="1" w:name="_Toc528941386"/>
+      <w:bookmarkStart w:id="0" w:name="_Toc528941386"/>
       <w:r>
         <w:rPr>
           <w:color w:val="auto"/>
@@ -1851,7 +1849,7 @@
         <w:lastRenderedPageBreak/>
         <w:t>Ausgangslage</w:t>
       </w:r>
-      <w:bookmarkEnd w:id="1"/>
+      <w:bookmarkEnd w:id="0"/>
     </w:p>
     <w:p>
       <w:r>
@@ -1881,7 +1879,7 @@
           <w:szCs w:val="48"/>
         </w:rPr>
       </w:pPr>
-      <w:bookmarkStart w:id="2" w:name="_Toc528941387"/>
+      <w:bookmarkStart w:id="1" w:name="_Toc528941387"/>
       <w:r>
         <w:rPr>
           <w:color w:val="auto"/>
@@ -1890,51 +1888,99 @@
         </w:rPr>
         <w:t>Beschreibung</w:t>
       </w:r>
+      <w:bookmarkEnd w:id="1"/>
+    </w:p>
+    <w:p>
+      <w:r>
+        <w:t xml:space="preserve">Name des Tools: </w:t>
+      </w:r>
+    </w:p>
+    <w:p>
+      <w:pPr>
+        <w:pStyle w:val="berschrift2"/>
+      </w:pPr>
+      <w:bookmarkStart w:id="2" w:name="_Toc528941388"/>
+      <w:r>
+        <w:t>Zweck der Software</w:t>
+      </w:r>
+      <w:r>
+        <w:t>/ Funktionsumfang</w:t>
+      </w:r>
       <w:bookmarkEnd w:id="2"/>
     </w:p>
     <w:p>
       <w:r>
-        <w:t xml:space="preserve">Name des Tools: </w:t>
-      </w:r>
-    </w:p>
+        <w:t xml:space="preserve">In dem Umfragetool kann man eigene Umfragen erstellen. Der Benutzer bzw. der Ersteller kann die Fragen </w:t>
+      </w:r>
+      <w:r>
+        <w:t>selbst</w:t>
+      </w:r>
+      <w:r>
+        <w:t xml:space="preserve"> definieren </w:t>
+      </w:r>
+      <w:r>
+        <w:t xml:space="preserve">und </w:t>
+      </w:r>
+      <w:r>
+        <w:t>die Umfrage</w:t>
+      </w:r>
+      <w:r>
+        <w:t xml:space="preserve"> dann weiterleiten, damit </w:t>
+      </w:r>
+      <w:r>
+        <w:t>andere sie ausfüllen können.</w:t>
+      </w:r>
+    </w:p>
+    <w:p>
+      <w:r>
+        <w:t xml:space="preserve">Die max. Anzahl an Fragen liegt bei 30 Fragen. </w:t>
+      </w:r>
+    </w:p>
+    <w:p>
+      <w:r>
+        <w:t>Die Umfragen kann man auch löschen und auswerten.</w:t>
+      </w:r>
+    </w:p>
+    <w:p/>
     <w:p>
       <w:pPr>
         <w:pStyle w:val="berschrift2"/>
       </w:pPr>
-      <w:bookmarkStart w:id="3" w:name="_Toc528941388"/>
-      <w:r>
-        <w:t>Zweck der Software</w:t>
-      </w:r>
-      <w:r>
-        <w:t>/ Funktionsumfang</w:t>
+      <w:bookmarkStart w:id="3" w:name="_Toc528941389"/>
+      <w:r>
+        <w:t>Von wem wird die App verwendet und braucht es eine Registration?</w:t>
       </w:r>
       <w:bookmarkEnd w:id="3"/>
     </w:p>
     <w:p>
       <w:r>
-        <w:t xml:space="preserve">In dem Umfragetool kann man eigene Umfragen erstellen. Der Benutzer bzw. der Ersteller kann die Fragen </w:t>
-      </w:r>
-      <w:r>
-        <w:t>selbst</w:t>
-      </w:r>
-      <w:r>
-        <w:t xml:space="preserve"> definieren </w:t>
-      </w:r>
-      <w:r>
-        <w:t xml:space="preserve">und sie dann weiterleiten, damit </w:t>
-      </w:r>
-      <w:r>
-        <w:t>andere sie ausfüllen können.</w:t>
-      </w:r>
-    </w:p>
-    <w:p>
-      <w:r>
-        <w:t xml:space="preserve">Die max. Anzahl an Fragen liegt bei 30 Fragen. </w:t>
-      </w:r>
-    </w:p>
-    <w:p>
-      <w:r>
-        <w:t>Die Umfragen kann man auch löschen und auswerten.</w:t>
+        <w:t>Die App wird kann von allen Personen verwendet werde</w:t>
+      </w:r>
+      <w:r>
+        <w:t xml:space="preserve">, vorausgesetzt die Person hat den Link, welcher auf die Umfrage zeigt. Jede </w:t>
+      </w:r>
+      <w:r>
+        <w:t>Person kann eine Umfrage erstellen, vorausgesetzt er registriert sich</w:t>
+      </w:r>
+      <w:r>
+        <w:t xml:space="preserve"> mit E-Mail, Name usw</w:t>
+      </w:r>
+      <w:r>
+        <w:t xml:space="preserve">. </w:t>
+      </w:r>
+    </w:p>
+    <w:p>
+      <w:r>
+        <w:t xml:space="preserve">Die Ersteller der Umfrage müssen sich registrieren. </w:t>
+      </w:r>
+      <w:r>
+        <w:t xml:space="preserve">Die Registration ist kostenlos. </w:t>
+      </w:r>
+      <w:r>
+        <w:br/>
+      </w:r>
+      <w:r>
+        <w:t>Die Personen, die die Umfragen ausfüllen, müssen sich nicht registrieren.</w:t>
       </w:r>
     </w:p>
     <w:p/>
@@ -1942,38 +1988,11 @@
       <w:pPr>
         <w:pStyle w:val="berschrift2"/>
       </w:pPr>
-      <w:bookmarkStart w:id="4" w:name="_Toc528941389"/>
-      <w:r>
-        <w:t>Von wem wird die App verwendet und braucht es eine Registration?</w:t>
+      <w:bookmarkStart w:id="4" w:name="_Toc528941390"/>
+      <w:r>
+        <w:t>Berechtigungskonzept</w:t>
       </w:r>
       <w:bookmarkEnd w:id="4"/>
-    </w:p>
-    <w:p>
-      <w:r>
-        <w:t>Die App wird kann von allen Personen verwendet werden. Jede Person kann eine Umfrage erstellen, vorausgesetzt er registriert sich. Die Umfrage kann auch jeder ausfüllen.</w:t>
-      </w:r>
-    </w:p>
-    <w:p>
-      <w:r>
-        <w:t xml:space="preserve">Die Ersteller der Umfrage müssen sich registrieren. </w:t>
-      </w:r>
-      <w:r>
-        <w:t xml:space="preserve">Die Registration ist kostenlos. </w:t>
-      </w:r>
-      <w:r>
-        <w:t>Die Personen, die die Umfragen ausfüllen, müssen sich nicht registrieren.</w:t>
-      </w:r>
-    </w:p>
-    <w:p/>
-    <w:p>
-      <w:pPr>
-        <w:pStyle w:val="berschrift2"/>
-      </w:pPr>
-      <w:bookmarkStart w:id="5" w:name="_Toc528941390"/>
-      <w:r>
-        <w:t>Berechtigungskonzept</w:t>
-      </w:r>
-      <w:bookmarkEnd w:id="5"/>
     </w:p>
     <w:p>
       <w:r>
@@ -2023,7 +2042,7 @@
           <w:szCs w:val="48"/>
         </w:rPr>
       </w:pPr>
-      <w:bookmarkStart w:id="6" w:name="_Toc528941391"/>
+      <w:bookmarkStart w:id="5" w:name="_Toc528941391"/>
       <w:r>
         <w:rPr>
           <w:color w:val="auto"/>
@@ -2032,7 +2051,7 @@
         </w:rPr>
         <w:t>Use Cases</w:t>
       </w:r>
-      <w:bookmarkEnd w:id="6"/>
+      <w:bookmarkEnd w:id="5"/>
     </w:p>
     <w:p>
       <w:r>
@@ -2075,7 +2094,25 @@
         </w:numPr>
       </w:pPr>
       <w:r>
-        <w:t>Umfragen erstellen</w:t>
+        <w:t xml:space="preserve">Umfragen </w:t>
+      </w:r>
+      <w:r>
+        <w:t xml:space="preserve">und Fragen </w:t>
+      </w:r>
+      <w:r>
+        <w:t>erstellen</w:t>
+      </w:r>
+    </w:p>
+    <w:p>
+      <w:pPr>
+        <w:pStyle w:val="Listenabsatz"/>
+        <w:numPr>
+          <w:ilvl w:val="1"/>
+          <w:numId w:val="3"/>
+        </w:numPr>
+      </w:pPr>
+      <w:r>
+        <w:t>Textfragen oder Auswahlfragen</w:t>
       </w:r>
     </w:p>
     <w:p>
@@ -2102,7 +2139,8 @@
         </w:numPr>
       </w:pPr>
       <w:r>
-        <w:t>Umfragen weiterleiten/ senden</w:t>
+        <w:lastRenderedPageBreak/>
+        <w:t>Fragen ausfüllen</w:t>
       </w:r>
     </w:p>
     <w:p>
@@ -2114,7 +2152,10 @@
         </w:numPr>
       </w:pPr>
       <w:r>
-        <w:t>Umfragen ausfüllen</w:t>
+        <w:t>Umfragen weiterleiten/ senden</w:t>
+      </w:r>
+      <w:r>
+        <w:t xml:space="preserve"> (Link generieren)</w:t>
       </w:r>
     </w:p>
     <w:p>
@@ -2126,8 +2167,7 @@
         </w:numPr>
       </w:pPr>
       <w:r>
-        <w:lastRenderedPageBreak/>
-        <w:t>Umfragen löschen</w:t>
+        <w:t>Umfragen ausfüllen</w:t>
       </w:r>
     </w:p>
     <w:p>
@@ -2139,9 +2179,22 @@
         </w:numPr>
       </w:pPr>
       <w:r>
+        <w:t>Umfragen löschen</w:t>
+      </w:r>
+    </w:p>
+    <w:p>
+      <w:pPr>
+        <w:pStyle w:val="Listenabsatz"/>
+        <w:numPr>
+          <w:ilvl w:val="0"/>
+          <w:numId w:val="3"/>
+        </w:numPr>
+      </w:pPr>
+      <w:r>
         <w:t>Umfragen auswerten</w:t>
       </w:r>
     </w:p>
+    <w:p/>
     <w:p>
       <w:pPr>
         <w:pStyle w:val="berschrift1"/>
@@ -2155,7 +2208,7 @@
           <w:szCs w:val="48"/>
         </w:rPr>
       </w:pPr>
-      <w:bookmarkStart w:id="7" w:name="_Toc528941392"/>
+      <w:bookmarkStart w:id="6" w:name="_Toc528941392"/>
       <w:r>
         <w:rPr>
           <w:color w:val="auto"/>
@@ -2164,17 +2217,17 @@
         </w:rPr>
         <w:t>Datenbankdesign</w:t>
       </w:r>
+      <w:bookmarkEnd w:id="6"/>
+    </w:p>
+    <w:p>
+      <w:pPr>
+        <w:pStyle w:val="berschrift3"/>
+      </w:pPr>
+      <w:bookmarkStart w:id="7" w:name="_Toc528941393"/>
+      <w:r>
+        <w:t>Welche Tabellen werden benötigt?</w:t>
+      </w:r>
       <w:bookmarkEnd w:id="7"/>
-    </w:p>
-    <w:p>
-      <w:pPr>
-        <w:pStyle w:val="berschrift3"/>
-      </w:pPr>
-      <w:bookmarkStart w:id="8" w:name="_Toc528941393"/>
-      <w:r>
-        <w:t>Welche Tabellen werden benötigt?</w:t>
-      </w:r>
-      <w:bookmarkEnd w:id="8"/>
     </w:p>
     <w:p>
       <w:r>
@@ -2311,23 +2364,45 @@
       <w:pPr>
         <w:pStyle w:val="berschrift3"/>
       </w:pPr>
-      <w:bookmarkStart w:id="9" w:name="_Toc528941394"/>
+      <w:bookmarkStart w:id="8" w:name="_Toc528941394"/>
       <w:r>
         <w:t>ERM Diagramm</w:t>
       </w:r>
-      <w:bookmarkEnd w:id="9"/>
-    </w:p>
-    <w:p/>
+      <w:bookmarkEnd w:id="8"/>
+    </w:p>
+    <w:p>
+      <w:r>
+        <w:t>Ich habe im Access ein vereinfachtes ERM erstellt.</w:t>
+      </w:r>
+    </w:p>
+    <w:p>
+      <w:r>
+        <w:t>Im ERM sind die Tabellen des Erstellers zusammen mit der Tabelle der Umfragen verbunden. Somit weiss man, welcher Umfrage zu welchem Ersteller gehört.</w:t>
+      </w:r>
+    </w:p>
+    <w:p>
+      <w:r>
+        <w:t xml:space="preserve">Die Tabelle Umfragen ist mit der </w:t>
+      </w:r>
+      <w:r>
+        <w:t>Tabelle Fragen verknüpft, damit man weiss, zu welcher Umfrage die jeweilige Frage gehört.</w:t>
+      </w:r>
+      <w:r>
+        <w:br/>
+        <w:t>Um dann auch die passende Antwort zu finden, ist die Tabelle der Antworten mit der Tabelle der Fragen verknüpft.</w:t>
+      </w:r>
+    </w:p>
     <w:p>
       <w:r>
         <w:rPr>
           <w:noProof/>
         </w:rPr>
+        <w:lastRenderedPageBreak/>
         <w:drawing>
-          <wp:inline distT="0" distB="0" distL="0" distR="0" wp14:anchorId="7AB8D9A6" wp14:editId="4179E98C">
-            <wp:extent cx="5425440" cy="4046354"/>
-            <wp:effectExtent l="0" t="0" r="3810" b="0"/>
-            <wp:docPr id="1" name="Grafik 1"/>
+          <wp:inline distT="0" distB="0" distL="0" distR="0" wp14:anchorId="7561EF1D" wp14:editId="4C2DF5EF">
+            <wp:extent cx="5228048" cy="3970020"/>
+            <wp:effectExtent l="0" t="0" r="0" b="0"/>
+            <wp:docPr id="3" name="Grafik 3"/>
             <wp:cNvGraphicFramePr>
               <a:graphicFrameLocks xmlns:a="http://schemas.openxmlformats.org/drawingml/2006/main" noChangeAspect="1"/>
             </wp:cNvGraphicFramePr>
@@ -2347,7 +2422,7 @@
                   <pic:spPr>
                     <a:xfrm>
                       <a:off x="0" y="0"/>
-                      <a:ext cx="5431557" cy="4050916"/>
+                      <a:ext cx="5235765" cy="3975880"/>
                     </a:xfrm>
                     <a:prstGeom prst="rect">
                       <a:avLst/>
@@ -2374,7 +2449,7 @@
           <w:szCs w:val="48"/>
         </w:rPr>
       </w:pPr>
-      <w:bookmarkStart w:id="10" w:name="_Toc528941395"/>
+      <w:bookmarkStart w:id="9" w:name="_Toc528941395"/>
       <w:r>
         <w:rPr>
           <w:color w:val="auto"/>
@@ -2383,7 +2458,7 @@
         </w:rPr>
         <w:t>MySQL Workbench</w:t>
       </w:r>
-      <w:bookmarkEnd w:id="10"/>
+      <w:bookmarkEnd w:id="9"/>
     </w:p>
     <w:p>
       <w:r>
@@ -2395,12 +2470,11 @@
         <w:rPr>
           <w:noProof/>
         </w:rPr>
-        <w:lastRenderedPageBreak/>
         <w:drawing>
-          <wp:inline distT="0" distB="0" distL="0" distR="0" wp14:anchorId="4F07B60E" wp14:editId="22CD6624">
-            <wp:extent cx="5760720" cy="3718560"/>
-            <wp:effectExtent l="0" t="0" r="0" b="0"/>
-            <wp:docPr id="2" name="Grafik 2"/>
+          <wp:inline distT="0" distB="0" distL="0" distR="0" wp14:anchorId="603DCB6C" wp14:editId="2A206AF6">
+            <wp:extent cx="5760720" cy="3743960"/>
+            <wp:effectExtent l="0" t="0" r="0" b="8890"/>
+            <wp:docPr id="1" name="Grafik 1"/>
             <wp:cNvGraphicFramePr>
               <a:graphicFrameLocks xmlns:a="http://schemas.openxmlformats.org/drawingml/2006/main" noChangeAspect="1"/>
             </wp:cNvGraphicFramePr>
@@ -2420,7 +2494,7 @@
                   <pic:spPr>
                     <a:xfrm>
                       <a:off x="0" y="0"/>
-                      <a:ext cx="5760720" cy="3718560"/>
+                      <a:ext cx="5760720" cy="3743960"/>
                     </a:xfrm>
                     <a:prstGeom prst="rect">
                       <a:avLst/>
@@ -2433,8 +2507,297 @@
         </w:drawing>
       </w:r>
     </w:p>
+    <w:p>
+      <w:pPr>
+        <w:pStyle w:val="Titel"/>
+        <w:numPr>
+          <w:ilvl w:val="0"/>
+          <w:numId w:val="2"/>
+        </w:numPr>
+      </w:pPr>
+      <w:proofErr w:type="spellStart"/>
+      <w:r>
+        <w:lastRenderedPageBreak/>
+        <w:t>phpmyAdmin</w:t>
+      </w:r>
+      <w:proofErr w:type="spellEnd"/>
+    </w:p>
+    <w:p>
+      <w:r>
+        <w:t xml:space="preserve">Die Tabellen wurden mit Primary Key und </w:t>
+      </w:r>
+      <w:proofErr w:type="spellStart"/>
+      <w:r>
+        <w:t>Foreign</w:t>
+      </w:r>
+      <w:proofErr w:type="spellEnd"/>
+      <w:r>
+        <w:t xml:space="preserve"> Key im </w:t>
+      </w:r>
+      <w:proofErr w:type="spellStart"/>
+      <w:r>
+        <w:t>phpmyAdmin</w:t>
+      </w:r>
+      <w:proofErr w:type="spellEnd"/>
+      <w:r>
+        <w:t xml:space="preserve"> erstellt:</w:t>
+      </w:r>
+    </w:p>
+    <w:p>
+      <w:r>
+        <w:rPr>
+          <w:noProof/>
+        </w:rPr>
+        <w:drawing>
+          <wp:inline distT="0" distB="0" distL="0" distR="0" wp14:anchorId="25FC65CB" wp14:editId="64948FE7">
+            <wp:extent cx="5760720" cy="2375535"/>
+            <wp:effectExtent l="0" t="0" r="0" b="5715"/>
+            <wp:docPr id="4" name="Grafik 4"/>
+            <wp:cNvGraphicFramePr>
+              <a:graphicFrameLocks xmlns:a="http://schemas.openxmlformats.org/drawingml/2006/main" noChangeAspect="1"/>
+            </wp:cNvGraphicFramePr>
+            <a:graphic xmlns:a="http://schemas.openxmlformats.org/drawingml/2006/main">
+              <a:graphicData uri="http://schemas.openxmlformats.org/drawingml/2006/picture">
+                <pic:pic xmlns:pic="http://schemas.openxmlformats.org/drawingml/2006/picture">
+                  <pic:nvPicPr>
+                    <pic:cNvPr id="1" name=""/>
+                    <pic:cNvPicPr/>
+                  </pic:nvPicPr>
+                  <pic:blipFill>
+                    <a:blip r:embed="rId13"/>
+                    <a:stretch>
+                      <a:fillRect/>
+                    </a:stretch>
+                  </pic:blipFill>
+                  <pic:spPr>
+                    <a:xfrm>
+                      <a:off x="0" y="0"/>
+                      <a:ext cx="5760720" cy="2375535"/>
+                    </a:xfrm>
+                    <a:prstGeom prst="rect">
+                      <a:avLst/>
+                    </a:prstGeom>
+                  </pic:spPr>
+                </pic:pic>
+              </a:graphicData>
+            </a:graphic>
+          </wp:inline>
+        </w:drawing>
+      </w:r>
+    </w:p>
+    <w:p/>
+    <w:p>
+      <w:pPr>
+        <w:pStyle w:val="berschrift2"/>
+        <w:rPr>
+          <w:color w:val="auto"/>
+        </w:rPr>
+      </w:pPr>
+      <w:r>
+        <w:rPr>
+          <w:color w:val="auto"/>
+        </w:rPr>
+        <w:t>Default-Daten</w:t>
+      </w:r>
+    </w:p>
+    <w:p>
+      <w:r>
+        <w:t>Dazu wurden mit SQL einige Default-Daten erstellt:</w:t>
+      </w:r>
+    </w:p>
+    <w:p>
+      <w:r>
+        <w:t>Ersteller:</w:t>
+      </w:r>
+    </w:p>
+    <w:p>
+      <w:r>
+        <w:rPr>
+          <w:noProof/>
+        </w:rPr>
+        <w:drawing>
+          <wp:inline distT="0" distB="0" distL="0" distR="0" wp14:anchorId="1B957DFF" wp14:editId="624AA531">
+            <wp:extent cx="5760720" cy="1744345"/>
+            <wp:effectExtent l="0" t="0" r="0" b="8255"/>
+            <wp:docPr id="6" name="Grafik 6"/>
+            <wp:cNvGraphicFramePr>
+              <a:graphicFrameLocks xmlns:a="http://schemas.openxmlformats.org/drawingml/2006/main" noChangeAspect="1"/>
+            </wp:cNvGraphicFramePr>
+            <a:graphic xmlns:a="http://schemas.openxmlformats.org/drawingml/2006/main">
+              <a:graphicData uri="http://schemas.openxmlformats.org/drawingml/2006/picture">
+                <pic:pic xmlns:pic="http://schemas.openxmlformats.org/drawingml/2006/picture">
+                  <pic:nvPicPr>
+                    <pic:cNvPr id="1" name=""/>
+                    <pic:cNvPicPr/>
+                  </pic:nvPicPr>
+                  <pic:blipFill>
+                    <a:blip r:embed="rId14"/>
+                    <a:stretch>
+                      <a:fillRect/>
+                    </a:stretch>
+                  </pic:blipFill>
+                  <pic:spPr>
+                    <a:xfrm>
+                      <a:off x="0" y="0"/>
+                      <a:ext cx="5760720" cy="1744345"/>
+                    </a:xfrm>
+                    <a:prstGeom prst="rect">
+                      <a:avLst/>
+                    </a:prstGeom>
+                  </pic:spPr>
+                </pic:pic>
+              </a:graphicData>
+            </a:graphic>
+          </wp:inline>
+        </w:drawing>
+      </w:r>
+    </w:p>
+    <w:p>
+      <w:r>
+        <w:t>Umfrage:</w:t>
+      </w:r>
+    </w:p>
+    <w:p>
+      <w:r>
+        <w:rPr>
+          <w:noProof/>
+        </w:rPr>
+        <w:drawing>
+          <wp:inline distT="0" distB="0" distL="0" distR="0" wp14:anchorId="1F881E98" wp14:editId="2CFAF4C1">
+            <wp:extent cx="5760720" cy="2186940"/>
+            <wp:effectExtent l="0" t="0" r="0" b="3810"/>
+            <wp:docPr id="7" name="Grafik 7"/>
+            <wp:cNvGraphicFramePr>
+              <a:graphicFrameLocks xmlns:a="http://schemas.openxmlformats.org/drawingml/2006/main" noChangeAspect="1"/>
+            </wp:cNvGraphicFramePr>
+            <a:graphic xmlns:a="http://schemas.openxmlformats.org/drawingml/2006/main">
+              <a:graphicData uri="http://schemas.openxmlformats.org/drawingml/2006/picture">
+                <pic:pic xmlns:pic="http://schemas.openxmlformats.org/drawingml/2006/picture">
+                  <pic:nvPicPr>
+                    <pic:cNvPr id="1" name=""/>
+                    <pic:cNvPicPr/>
+                  </pic:nvPicPr>
+                  <pic:blipFill>
+                    <a:blip r:embed="rId15"/>
+                    <a:stretch>
+                      <a:fillRect/>
+                    </a:stretch>
+                  </pic:blipFill>
+                  <pic:spPr>
+                    <a:xfrm>
+                      <a:off x="0" y="0"/>
+                      <a:ext cx="5760720" cy="2186940"/>
+                    </a:xfrm>
+                    <a:prstGeom prst="rect">
+                      <a:avLst/>
+                    </a:prstGeom>
+                  </pic:spPr>
+                </pic:pic>
+              </a:graphicData>
+            </a:graphic>
+          </wp:inline>
+        </w:drawing>
+      </w:r>
+    </w:p>
+    <w:p>
+      <w:r>
+        <w:t>Fragen:</w:t>
+      </w:r>
+    </w:p>
+    <w:p>
+      <w:r>
+        <w:rPr>
+          <w:noProof/>
+        </w:rPr>
+        <w:lastRenderedPageBreak/>
+        <w:drawing>
+          <wp:inline distT="0" distB="0" distL="0" distR="0" wp14:anchorId="4BC998E7" wp14:editId="1F300069">
+            <wp:extent cx="5760720" cy="1662430"/>
+            <wp:effectExtent l="0" t="0" r="0" b="0"/>
+            <wp:docPr id="8" name="Grafik 8"/>
+            <wp:cNvGraphicFramePr>
+              <a:graphicFrameLocks xmlns:a="http://schemas.openxmlformats.org/drawingml/2006/main" noChangeAspect="1"/>
+            </wp:cNvGraphicFramePr>
+            <a:graphic xmlns:a="http://schemas.openxmlformats.org/drawingml/2006/main">
+              <a:graphicData uri="http://schemas.openxmlformats.org/drawingml/2006/picture">
+                <pic:pic xmlns:pic="http://schemas.openxmlformats.org/drawingml/2006/picture">
+                  <pic:nvPicPr>
+                    <pic:cNvPr id="1" name=""/>
+                    <pic:cNvPicPr/>
+                  </pic:nvPicPr>
+                  <pic:blipFill>
+                    <a:blip r:embed="rId16"/>
+                    <a:stretch>
+                      <a:fillRect/>
+                    </a:stretch>
+                  </pic:blipFill>
+                  <pic:spPr>
+                    <a:xfrm>
+                      <a:off x="0" y="0"/>
+                      <a:ext cx="5760720" cy="1662430"/>
+                    </a:xfrm>
+                    <a:prstGeom prst="rect">
+                      <a:avLst/>
+                    </a:prstGeom>
+                  </pic:spPr>
+                </pic:pic>
+              </a:graphicData>
+            </a:graphic>
+          </wp:inline>
+        </w:drawing>
+      </w:r>
+      <w:bookmarkStart w:id="10" w:name="_GoBack"/>
+      <w:bookmarkEnd w:id="10"/>
+    </w:p>
+    <w:p>
+      <w:r>
+        <w:t>Antworten:</w:t>
+      </w:r>
+    </w:p>
+    <w:p>
+      <w:r>
+        <w:rPr>
+          <w:noProof/>
+        </w:rPr>
+        <w:drawing>
+          <wp:inline distT="0" distB="0" distL="0" distR="0" wp14:anchorId="18A481C3" wp14:editId="00529F17">
+            <wp:extent cx="5760720" cy="2238375"/>
+            <wp:effectExtent l="0" t="0" r="0" b="9525"/>
+            <wp:docPr id="5" name="Grafik 5"/>
+            <wp:cNvGraphicFramePr>
+              <a:graphicFrameLocks xmlns:a="http://schemas.openxmlformats.org/drawingml/2006/main" noChangeAspect="1"/>
+            </wp:cNvGraphicFramePr>
+            <a:graphic xmlns:a="http://schemas.openxmlformats.org/drawingml/2006/main">
+              <a:graphicData uri="http://schemas.openxmlformats.org/drawingml/2006/picture">
+                <pic:pic xmlns:pic="http://schemas.openxmlformats.org/drawingml/2006/picture">
+                  <pic:nvPicPr>
+                    <pic:cNvPr id="1" name=""/>
+                    <pic:cNvPicPr/>
+                  </pic:nvPicPr>
+                  <pic:blipFill>
+                    <a:blip r:embed="rId17"/>
+                    <a:stretch>
+                      <a:fillRect/>
+                    </a:stretch>
+                  </pic:blipFill>
+                  <pic:spPr>
+                    <a:xfrm>
+                      <a:off x="0" y="0"/>
+                      <a:ext cx="5760720" cy="2238375"/>
+                    </a:xfrm>
+                    <a:prstGeom prst="rect">
+                      <a:avLst/>
+                    </a:prstGeom>
+                  </pic:spPr>
+                </pic:pic>
+              </a:graphicData>
+            </a:graphic>
+          </wp:inline>
+        </w:drawing>
+      </w:r>
+    </w:p>
     <w:sectPr>
-      <w:headerReference w:type="default" r:id="rId13"/>
+      <w:headerReference w:type="default" r:id="rId18"/>
       <w:pgSz w:w="11906" w:h="16838"/>
       <w:pgMar w:top="1417" w:right="1417" w:bottom="1134" w:left="1417" w:header="708" w:footer="708" w:gutter="0"/>
       <w:pgNumType w:start="0"/>
@@ -2525,9 +2888,9 @@
 <w:numbering xmlns:wpc="http://schemas.microsoft.com/office/word/2010/wordprocessingCanvas" xmlns:cx="http://schemas.microsoft.com/office/drawing/2014/chartex" xmlns:cx1="http://schemas.microsoft.com/office/drawing/2015/9/8/chartex" xmlns:cx2="http://schemas.microsoft.com/office/drawing/2015/10/21/chartex" xmlns:cx3="http://schemas.microsoft.com/office/drawing/2016/5/9/chartex" xmlns:cx4="http://schemas.microsoft.com/office/drawing/2016/5/10/chartex" xmlns:cx5="http://schemas.microsoft.com/office/drawing/2016/5/11/chartex" xmlns:cx6="http://schemas.microsoft.com/office/drawing/2016/5/12/chartex" xmlns:cx7="http://schemas.microsoft.com/office/drawing/2016/5/13/chartex" xmlns:cx8="http://schemas.microsoft.com/office/drawing/2016/5/14/chartex" xmlns:mc="http://schemas.openxmlformats.org/markup-compatibility/2006" xmlns:aink="http://schemas.microsoft.com/office/drawing/2016/ink" xmlns:am3d="http://schemas.microsoft.com/office/drawing/2017/model3d" xmlns:o="urn:schemas-microsoft-com:office:office" xmlns:r="http://schemas.openxmlformats.org/officeDocument/2006/relationships" xmlns:m="http://schemas.openxmlformats.org/officeDocument/2006/math" xmlns:v="urn:schemas-microsoft-com:vml" xmlns:wp14="http://schemas.microsoft.com/office/word/2010/wordprocessingDrawing" xmlns:wp="http://schemas.openxmlformats.org/drawingml/2006/wordprocessingDrawing" xmlns:w10="urn:schemas-microsoft-com:office:word" xmlns:w="http://schemas.openxmlformats.org/wordprocessingml/2006/main" xmlns:w14="http://schemas.microsoft.com/office/word/2010/wordml" xmlns:w15="http://schemas.microsoft.com/office/word/2012/wordml" xmlns:w16cid="http://schemas.microsoft.com/office/word/2016/wordml/cid" xmlns:w16se="http://schemas.microsoft.com/office/word/2015/wordml/symex" xmlns:wpg="http://schemas.microsoft.com/office/word/2010/wordprocessingGroup" xmlns:wpi="http://schemas.microsoft.com/office/word/2010/wordprocessingInk" xmlns:wne="http://schemas.microsoft.com/office/word/2006/wordml" xmlns:wps="http://schemas.microsoft.com/office/word/2010/wordprocessingShape" mc:Ignorable="w14 w15 w16se w16cid wp14">
   <w:abstractNum w:abstractNumId="0" w15:restartNumberingAfterBreak="0">
     <w:nsid w:val="1DD10FE5"/>
-    <w:multiLevelType w:val="hybridMultilevel"/>
-    <w:tmpl w:val="A3080136"/>
-    <w:lvl w:ilvl="0" w:tplc="478C18C8">
+    <w:multiLevelType w:val="multilevel"/>
+    <w:tmpl w:val="7FFC515C"/>
+    <w:lvl w:ilvl="0">
       <w:start w:val="1"/>
       <w:numFmt w:val="decimal"/>
       <w:lvlText w:val="%1"/>
@@ -2539,77 +2902,109 @@
         <w:rFonts w:hint="default"/>
       </w:rPr>
     </w:lvl>
-    <w:lvl w:ilvl="1" w:tplc="08070019" w:tentative="1">
-      <w:start w:val="1"/>
-      <w:numFmt w:val="lowerLetter"/>
-      <w:lvlText w:val="%2."/>
-      <w:lvlJc w:val="left"/>
-      <w:pPr>
-        <w:ind w:left="1440" w:hanging="360"/>
-      </w:pPr>
-    </w:lvl>
-    <w:lvl w:ilvl="2" w:tplc="0807001B" w:tentative="1">
-      <w:start w:val="1"/>
-      <w:numFmt w:val="lowerRoman"/>
-      <w:lvlText w:val="%3."/>
-      <w:lvlJc w:val="right"/>
-      <w:pPr>
-        <w:ind w:left="2160" w:hanging="180"/>
-      </w:pPr>
-    </w:lvl>
-    <w:lvl w:ilvl="3" w:tplc="0807000F" w:tentative="1">
+    <w:lvl w:ilvl="1">
       <w:start w:val="1"/>
       <w:numFmt w:val="decimal"/>
-      <w:lvlText w:val="%4."/>
+      <w:isLgl/>
+      <w:lvlText w:val="%1.%2."/>
       <w:lvlJc w:val="left"/>
       <w:pPr>
-        <w:ind w:left="2880" w:hanging="360"/>
-      </w:pPr>
+        <w:ind w:left="720" w:hanging="360"/>
+      </w:pPr>
+      <w:rPr>
+        <w:rFonts w:hint="default"/>
+      </w:rPr>
     </w:lvl>
-    <w:lvl w:ilvl="4" w:tplc="08070019" w:tentative="1">
-      <w:start w:val="1"/>
-      <w:numFmt w:val="lowerLetter"/>
-      <w:lvlText w:val="%5."/>
-      <w:lvlJc w:val="left"/>
-      <w:pPr>
-        <w:ind w:left="3600" w:hanging="360"/>
-      </w:pPr>
-    </w:lvl>
-    <w:lvl w:ilvl="5" w:tplc="0807001B" w:tentative="1">
-      <w:start w:val="1"/>
-      <w:numFmt w:val="lowerRoman"/>
-      <w:lvlText w:val="%6."/>
-      <w:lvlJc w:val="right"/>
-      <w:pPr>
-        <w:ind w:left="4320" w:hanging="180"/>
-      </w:pPr>
-    </w:lvl>
-    <w:lvl w:ilvl="6" w:tplc="0807000F" w:tentative="1">
+    <w:lvl w:ilvl="2">
       <w:start w:val="1"/>
       <w:numFmt w:val="decimal"/>
-      <w:lvlText w:val="%7."/>
+      <w:isLgl/>
+      <w:lvlText w:val="%1.%2.%3."/>
       <w:lvlJc w:val="left"/>
       <w:pPr>
-        <w:ind w:left="5040" w:hanging="360"/>
-      </w:pPr>
+        <w:ind w:left="1080" w:hanging="720"/>
+      </w:pPr>
+      <w:rPr>
+        <w:rFonts w:hint="default"/>
+      </w:rPr>
     </w:lvl>
-    <w:lvl w:ilvl="7" w:tplc="08070019" w:tentative="1">
+    <w:lvl w:ilvl="3">
       <w:start w:val="1"/>
-      <w:numFmt w:val="lowerLetter"/>
-      <w:lvlText w:val="%8."/>
+      <w:numFmt w:val="decimal"/>
+      <w:isLgl/>
+      <w:lvlText w:val="%1.%2.%3.%4."/>
       <w:lvlJc w:val="left"/>
       <w:pPr>
-        <w:ind w:left="5760" w:hanging="360"/>
-      </w:pPr>
+        <w:ind w:left="1080" w:hanging="720"/>
+      </w:pPr>
+      <w:rPr>
+        <w:rFonts w:hint="default"/>
+      </w:rPr>
     </w:lvl>
-    <w:lvl w:ilvl="8" w:tplc="0807001B" w:tentative="1">
+    <w:lvl w:ilvl="4">
       <w:start w:val="1"/>
-      <w:numFmt w:val="lowerRoman"/>
-      <w:lvlText w:val="%9."/>
-      <w:lvlJc w:val="right"/>
-      <w:pPr>
-        <w:ind w:left="6480" w:hanging="180"/>
-      </w:pPr>
+      <w:numFmt w:val="decimal"/>
+      <w:isLgl/>
+      <w:lvlText w:val="%1.%2.%3.%4.%5."/>
+      <w:lvlJc w:val="left"/>
+      <w:pPr>
+        <w:ind w:left="1440" w:hanging="1080"/>
+      </w:pPr>
+      <w:rPr>
+        <w:rFonts w:hint="default"/>
+      </w:rPr>
+    </w:lvl>
+    <w:lvl w:ilvl="5">
+      <w:start w:val="1"/>
+      <w:numFmt w:val="decimal"/>
+      <w:isLgl/>
+      <w:lvlText w:val="%1.%2.%3.%4.%5.%6."/>
+      <w:lvlJc w:val="left"/>
+      <w:pPr>
+        <w:ind w:left="1440" w:hanging="1080"/>
+      </w:pPr>
+      <w:rPr>
+        <w:rFonts w:hint="default"/>
+      </w:rPr>
+    </w:lvl>
+    <w:lvl w:ilvl="6">
+      <w:start w:val="1"/>
+      <w:numFmt w:val="decimal"/>
+      <w:isLgl/>
+      <w:lvlText w:val="%1.%2.%3.%4.%5.%6.%7."/>
+      <w:lvlJc w:val="left"/>
+      <w:pPr>
+        <w:ind w:left="1800" w:hanging="1440"/>
+      </w:pPr>
+      <w:rPr>
+        <w:rFonts w:hint="default"/>
+      </w:rPr>
+    </w:lvl>
+    <w:lvl w:ilvl="7">
+      <w:start w:val="1"/>
+      <w:numFmt w:val="decimal"/>
+      <w:isLgl/>
+      <w:lvlText w:val="%1.%2.%3.%4.%5.%6.%7.%8."/>
+      <w:lvlJc w:val="left"/>
+      <w:pPr>
+        <w:ind w:left="1800" w:hanging="1440"/>
+      </w:pPr>
+      <w:rPr>
+        <w:rFonts w:hint="default"/>
+      </w:rPr>
+    </w:lvl>
+    <w:lvl w:ilvl="8">
+      <w:start w:val="1"/>
+      <w:numFmt w:val="decimal"/>
+      <w:isLgl/>
+      <w:lvlText w:val="%1.%2.%3.%4.%5.%6.%7.%8.%9."/>
+      <w:lvlJc w:val="left"/>
+      <w:pPr>
+        <w:ind w:left="2160" w:hanging="1800"/>
+      </w:pPr>
+      <w:rPr>
+        <w:rFonts w:hint="default"/>
+      </w:rPr>
     </w:lvl>
   </w:abstractNum>
   <w:abstractNum w:abstractNumId="1" w15:restartNumberingAfterBreak="0">
@@ -3852,7 +4247,7 @@
 </file>
 
 <file path=customXml/itemProps2.xml><?xml version="1.0" encoding="utf-8"?>
-<ds:datastoreItem xmlns:ds="http://schemas.openxmlformats.org/officeDocument/2006/customXml" ds:itemID="{B688397B-747A-48FD-AD08-FA9E5C2D58C1}">
+<ds:datastoreItem xmlns:ds="http://schemas.openxmlformats.org/officeDocument/2006/customXml" ds:itemID="{05B30D3A-B133-476B-8E30-8A8121BCDA21}">
   <ds:schemaRefs>
     <ds:schemaRef ds:uri="http://schemas.openxmlformats.org/officeDocument/2006/bibliography"/>
   </ds:schemaRefs>

--- a/Dokumentation.docx
+++ b/Dokumentation.docx
@@ -2746,8 +2746,6 @@
           </wp:inline>
         </w:drawing>
       </w:r>
-      <w:bookmarkStart w:id="10" w:name="_GoBack"/>
-      <w:bookmarkEnd w:id="10"/>
     </w:p>
     <w:p>
       <w:r>
@@ -2796,8 +2794,30 @@
         </w:drawing>
       </w:r>
     </w:p>
+    <w:p/>
+    <w:p>
+      <w:pPr>
+        <w:pStyle w:val="Titel"/>
+      </w:pPr>
+      <w:r>
+        <w:t>Erfahrungsbericht</w:t>
+      </w:r>
+    </w:p>
+    <w:p/>
+    <w:p>
+      <w:pPr>
+        <w:pStyle w:val="Titel"/>
+      </w:pPr>
+      <w:r>
+        <w:t>Reflexion</w:t>
+      </w:r>
+      <w:bookmarkStart w:id="10" w:name="_GoBack"/>
+      <w:bookmarkEnd w:id="10"/>
+    </w:p>
+    <w:p/>
     <w:sectPr>
       <w:headerReference w:type="default" r:id="rId18"/>
+      <w:footerReference w:type="default" r:id="rId19"/>
       <w:pgSz w:w="11906" w:h="16838"/>
       <w:pgMar w:top="1417" w:right="1417" w:bottom="1134" w:left="1417" w:header="708" w:footer="708" w:gutter="0"/>
       <w:pgNumType w:start="0"/>
@@ -2832,6 +2852,143 @@
     </w:p>
   </w:endnote>
 </w:endnotes>
+</file>
+
+<file path=word/footer1.xml><?xml version="1.0" encoding="utf-8"?>
+<w:ftr xmlns:wpc="http://schemas.microsoft.com/office/word/2010/wordprocessingCanvas" xmlns:cx="http://schemas.microsoft.com/office/drawing/2014/chartex" xmlns:cx1="http://schemas.microsoft.com/office/drawing/2015/9/8/chartex" xmlns:cx2="http://schemas.microsoft.com/office/drawing/2015/10/21/chartex" xmlns:cx3="http://schemas.microsoft.com/office/drawing/2016/5/9/chartex" xmlns:cx4="http://schemas.microsoft.com/office/drawing/2016/5/10/chartex" xmlns:cx5="http://schemas.microsoft.com/office/drawing/2016/5/11/chartex" xmlns:cx6="http://schemas.microsoft.com/office/drawing/2016/5/12/chartex" xmlns:cx7="http://schemas.microsoft.com/office/drawing/2016/5/13/chartex" xmlns:cx8="http://schemas.microsoft.com/office/drawing/2016/5/14/chartex" xmlns:mc="http://schemas.openxmlformats.org/markup-compatibility/2006" xmlns:aink="http://schemas.microsoft.com/office/drawing/2016/ink" xmlns:am3d="http://schemas.microsoft.com/office/drawing/2017/model3d" xmlns:o="urn:schemas-microsoft-com:office:office" xmlns:r="http://schemas.openxmlformats.org/officeDocument/2006/relationships" xmlns:m="http://schemas.openxmlformats.org/officeDocument/2006/math" xmlns:v="urn:schemas-microsoft-com:vml" xmlns:wp14="http://schemas.microsoft.com/office/word/2010/wordprocessingDrawing" xmlns:wp="http://schemas.openxmlformats.org/drawingml/2006/wordprocessingDrawing" xmlns:w10="urn:schemas-microsoft-com:office:word" xmlns:w="http://schemas.openxmlformats.org/wordprocessingml/2006/main" xmlns:w14="http://schemas.microsoft.com/office/word/2010/wordml" xmlns:w15="http://schemas.microsoft.com/office/word/2012/wordml" xmlns:w16cid="http://schemas.microsoft.com/office/word/2016/wordml/cid" xmlns:w16se="http://schemas.microsoft.com/office/word/2015/wordml/symex" xmlns:wpg="http://schemas.microsoft.com/office/word/2010/wordprocessingGroup" xmlns:wpi="http://schemas.microsoft.com/office/word/2010/wordprocessingInk" xmlns:wne="http://schemas.microsoft.com/office/word/2006/wordml" xmlns:wps="http://schemas.microsoft.com/office/word/2010/wordprocessingShape" mc:Ignorable="w14 w15 w16se w16cid wp14">
+  <w:sdt>
+    <w:sdtPr>
+      <w:id w:val="-828599077"/>
+      <w:docPartObj>
+        <w:docPartGallery w:val="Page Numbers (Bottom of Page)"/>
+        <w:docPartUnique/>
+      </w:docPartObj>
+    </w:sdtPr>
+    <w:sdtContent>
+      <w:sdt>
+        <w:sdtPr>
+          <w:id w:val="-1769616900"/>
+          <w:docPartObj>
+            <w:docPartGallery w:val="Page Numbers (Top of Page)"/>
+            <w:docPartUnique/>
+          </w:docPartObj>
+        </w:sdtPr>
+        <w:sdtContent>
+          <w:p>
+            <w:pPr>
+              <w:pStyle w:val="Fuzeile"/>
+              <w:jc w:val="right"/>
+            </w:pPr>
+            <w:r>
+              <w:rPr>
+                <w:lang w:val="de-DE"/>
+              </w:rPr>
+              <w:t xml:space="preserve">Seite </w:t>
+            </w:r>
+            <w:r>
+              <w:rPr>
+                <w:b/>
+                <w:bCs/>
+                <w:sz w:val="24"/>
+                <w:szCs w:val="24"/>
+              </w:rPr>
+              <w:fldChar w:fldCharType="begin"/>
+            </w:r>
+            <w:r>
+              <w:rPr>
+                <w:b/>
+                <w:bCs/>
+              </w:rPr>
+              <w:instrText>PAGE</w:instrText>
+            </w:r>
+            <w:r>
+              <w:rPr>
+                <w:b/>
+                <w:bCs/>
+                <w:sz w:val="24"/>
+                <w:szCs w:val="24"/>
+              </w:rPr>
+              <w:fldChar w:fldCharType="separate"/>
+            </w:r>
+            <w:r>
+              <w:rPr>
+                <w:b/>
+                <w:bCs/>
+                <w:lang w:val="de-DE"/>
+              </w:rPr>
+              <w:t>2</w:t>
+            </w:r>
+            <w:r>
+              <w:rPr>
+                <w:b/>
+                <w:bCs/>
+                <w:sz w:val="24"/>
+                <w:szCs w:val="24"/>
+              </w:rPr>
+              <w:fldChar w:fldCharType="end"/>
+            </w:r>
+            <w:r>
+              <w:rPr>
+                <w:lang w:val="de-DE"/>
+              </w:rPr>
+              <w:t xml:space="preserve"> von </w:t>
+            </w:r>
+            <w:r>
+              <w:rPr>
+                <w:b/>
+                <w:bCs/>
+                <w:sz w:val="24"/>
+                <w:szCs w:val="24"/>
+              </w:rPr>
+              <w:fldChar w:fldCharType="begin"/>
+            </w:r>
+            <w:r>
+              <w:rPr>
+                <w:b/>
+                <w:bCs/>
+              </w:rPr>
+              <w:instrText>NUMPAGES</w:instrText>
+            </w:r>
+            <w:r>
+              <w:rPr>
+                <w:b/>
+                <w:bCs/>
+                <w:sz w:val="24"/>
+                <w:szCs w:val="24"/>
+              </w:rPr>
+              <w:fldChar w:fldCharType="separate"/>
+            </w:r>
+            <w:r>
+              <w:rPr>
+                <w:b/>
+                <w:bCs/>
+                <w:lang w:val="de-DE"/>
+              </w:rPr>
+              <w:t>2</w:t>
+            </w:r>
+            <w:r>
+              <w:rPr>
+                <w:b/>
+                <w:bCs/>
+                <w:sz w:val="24"/>
+                <w:szCs w:val="24"/>
+              </w:rPr>
+              <w:fldChar w:fldCharType="end"/>
+            </w:r>
+          </w:p>
+        </w:sdtContent>
+      </w:sdt>
+    </w:sdtContent>
+  </w:sdt>
+  <w:p>
+    <w:pPr>
+      <w:pStyle w:val="Fuzeile"/>
+    </w:pPr>
+    <w:r>
+      <w:t>Norina Mäder</w:t>
+    </w:r>
+  </w:p>
+</w:ftr>
 </file>
 
 <file path=word/footnotes.xml><?xml version="1.0" encoding="utf-8"?>
@@ -2872,7 +3029,7 @@
       <w:ptab w:relativeTo="margin" w:alignment="center" w:leader="none"/>
     </w:r>
     <w:r>
-      <w:t>Norina Mäder</w:t>
+      <w:t>Umfragetool</w:t>
     </w:r>
     <w:r>
       <w:ptab w:relativeTo="margin" w:alignment="right" w:leader="none"/>
@@ -4247,7 +4404,7 @@
 </file>
 
 <file path=customXml/itemProps2.xml><?xml version="1.0" encoding="utf-8"?>
-<ds:datastoreItem xmlns:ds="http://schemas.openxmlformats.org/officeDocument/2006/customXml" ds:itemID="{05B30D3A-B133-476B-8E30-8A8121BCDA21}">
+<ds:datastoreItem xmlns:ds="http://schemas.openxmlformats.org/officeDocument/2006/customXml" ds:itemID="{8341F4E9-CB74-4311-8581-2C3A829F64EF}">
   <ds:schemaRefs>
     <ds:schemaRef ds:uri="http://schemas.openxmlformats.org/officeDocument/2006/bibliography"/>
   </ds:schemaRefs>

--- a/Dokumentation.docx
+++ b/Dokumentation.docx
@@ -2616,10 +2616,10 @@
           <w:noProof/>
         </w:rPr>
         <w:drawing>
-          <wp:inline distT="0" distB="0" distL="0" distR="0" wp14:anchorId="1B957DFF" wp14:editId="624AA531">
-            <wp:extent cx="5760720" cy="1744345"/>
-            <wp:effectExtent l="0" t="0" r="0" b="8255"/>
-            <wp:docPr id="6" name="Grafik 6"/>
+          <wp:inline distT="0" distB="0" distL="0" distR="0" wp14:anchorId="6B87F462" wp14:editId="780AC8B2">
+            <wp:extent cx="5760720" cy="1688465"/>
+            <wp:effectExtent l="0" t="0" r="0" b="6985"/>
+            <wp:docPr id="2" name="Grafik 2"/>
             <wp:cNvGraphicFramePr>
               <a:graphicFrameLocks xmlns:a="http://schemas.openxmlformats.org/drawingml/2006/main" noChangeAspect="1"/>
             </wp:cNvGraphicFramePr>
@@ -2639,7 +2639,7 @@
                   <pic:spPr>
                     <a:xfrm>
                       <a:off x="0" y="0"/>
-                      <a:ext cx="5760720" cy="1744345"/>
+                      <a:ext cx="5760720" cy="1688465"/>
                     </a:xfrm>
                     <a:prstGeom prst="rect">
                       <a:avLst/>
@@ -2651,6 +2651,8 @@
           </wp:inline>
         </w:drawing>
       </w:r>
+      <w:bookmarkStart w:id="10" w:name="_GoBack"/>
+      <w:bookmarkEnd w:id="10"/>
     </w:p>
     <w:p>
       <w:r>
@@ -2811,8 +2813,6 @@
       <w:r>
         <w:t>Reflexion</w:t>
       </w:r>
-      <w:bookmarkStart w:id="10" w:name="_GoBack"/>
-      <w:bookmarkEnd w:id="10"/>
     </w:p>
     <w:p/>
     <w:sectPr>
@@ -4404,7 +4404,7 @@
 </file>
 
 <file path=customXml/itemProps2.xml><?xml version="1.0" encoding="utf-8"?>
-<ds:datastoreItem xmlns:ds="http://schemas.openxmlformats.org/officeDocument/2006/customXml" ds:itemID="{8341F4E9-CB74-4311-8581-2C3A829F64EF}">
+<ds:datastoreItem xmlns:ds="http://schemas.openxmlformats.org/officeDocument/2006/customXml" ds:itemID="{58A8148A-4D10-4052-B985-99F9DD03ABF5}">
   <ds:schemaRefs>
     <ds:schemaRef ds:uri="http://schemas.openxmlformats.org/officeDocument/2006/bibliography"/>
   </ds:schemaRefs>

--- a/Dokumentation.docx
+++ b/Dokumentation.docx
@@ -1954,16 +1954,41 @@
     </w:p>
     <w:p>
       <w:r>
-        <w:t>Die App wird kann von allen Personen verwendet werde</w:t>
-      </w:r>
-      <w:r>
-        <w:t xml:space="preserve">, vorausgesetzt die Person hat den Link, welcher auf die Umfrage zeigt. Jede </w:t>
+        <w:t>Die App kann von allen Personen verwendet werde</w:t>
+      </w:r>
+      <w:r>
+        <w:t>n</w:t>
+      </w:r>
+      <w:r>
+        <w:t xml:space="preserve">. </w:t>
+      </w:r>
+    </w:p>
+    <w:p>
+      <w:r>
+        <w:t>Die App wird von unterschiedlichen Personen oder</w:t>
+      </w:r>
+      <w:r>
+        <w:t xml:space="preserve"> mehreren</w:t>
+      </w:r>
+      <w:r>
+        <w:t xml:space="preserve"> Firmen verwendet. Falls man eine Arbeit über ein Thema schreibt, kann man mit dieser App, die Meinung vieler Personen einfach und schnell einholen.</w:t>
+      </w:r>
+      <w:r>
+        <w:t xml:space="preserve"> Die App wird aber von eher jungen Personen genutzt. </w:t>
+      </w:r>
+    </w:p>
+    <w:p>
+      <w:r>
+        <w:t xml:space="preserve">Jede </w:t>
       </w:r>
       <w:r>
         <w:t>Person kann eine Umfrage erstellen, vorausgesetzt er registriert sich</w:t>
       </w:r>
       <w:r>
-        <w:t xml:space="preserve"> mit E-Mail, Name usw</w:t>
+        <w:t xml:space="preserve"> mit E-Mail, Name </w:t>
+      </w:r>
+      <w:r>
+        <w:t>und Vorname</w:t>
       </w:r>
       <w:r>
         <w:t xml:space="preserve">. </w:t>
@@ -1974,13 +1999,25 @@
         <w:t xml:space="preserve">Die Ersteller der Umfrage müssen sich registrieren. </w:t>
       </w:r>
       <w:r>
-        <w:t xml:space="preserve">Die Registration ist kostenlos. </w:t>
+        <w:t xml:space="preserve">Die Registration ist </w:t>
+      </w:r>
+      <w:r>
+        <w:t xml:space="preserve">aber für jeden </w:t>
+      </w:r>
+      <w:r>
+        <w:t xml:space="preserve">kostenlos. </w:t>
       </w:r>
       <w:r>
         <w:br/>
       </w:r>
       <w:r>
-        <w:t>Die Personen, die die Umfragen ausfüllen, müssen sich nicht registrieren.</w:t>
+        <w:t xml:space="preserve">Die Personen, </w:t>
+      </w:r>
+      <w:r>
+        <w:t>welche</w:t>
+      </w:r>
+      <w:r>
+        <w:t xml:space="preserve"> die Umfragen ausfüllen, müssen sich nicht registrieren.</w:t>
       </w:r>
     </w:p>
     <w:p/>
@@ -2070,6 +2107,7 @@
         </w:numPr>
       </w:pPr>
       <w:r>
+        <w:lastRenderedPageBreak/>
         <w:t>Registrieren können</w:t>
       </w:r>
     </w:p>
@@ -2124,22 +2162,6 @@
         </w:numPr>
       </w:pPr>
       <w:r>
-        <w:t>Bis max. 30 Fragen</w:t>
-      </w:r>
-      <w:r>
-        <w:t xml:space="preserve"> erstellen</w:t>
-      </w:r>
-    </w:p>
-    <w:p>
-      <w:pPr>
-        <w:pStyle w:val="Listenabsatz"/>
-        <w:numPr>
-          <w:ilvl w:val="0"/>
-          <w:numId w:val="3"/>
-        </w:numPr>
-      </w:pPr>
-      <w:r>
-        <w:lastRenderedPageBreak/>
         <w:t>Fragen ausfüllen</w:t>
       </w:r>
     </w:p>
@@ -2471,9 +2493,9 @@
           <w:noProof/>
         </w:rPr>
         <w:drawing>
-          <wp:inline distT="0" distB="0" distL="0" distR="0" wp14:anchorId="603DCB6C" wp14:editId="2A206AF6">
-            <wp:extent cx="5760720" cy="3743960"/>
-            <wp:effectExtent l="0" t="0" r="0" b="8890"/>
+          <wp:inline distT="0" distB="0" distL="0" distR="0" wp14:anchorId="244E88ED" wp14:editId="4B7005C9">
+            <wp:extent cx="5760720" cy="3749040"/>
+            <wp:effectExtent l="0" t="0" r="0" b="3810"/>
             <wp:docPr id="1" name="Grafik 1"/>
             <wp:cNvGraphicFramePr>
               <a:graphicFrameLocks xmlns:a="http://schemas.openxmlformats.org/drawingml/2006/main" noChangeAspect="1"/>
@@ -2494,7 +2516,7 @@
                   <pic:spPr>
                     <a:xfrm>
                       <a:off x="0" y="0"/>
-                      <a:ext cx="5760720" cy="3743960"/>
+                      <a:ext cx="5760720" cy="3749040"/>
                     </a:xfrm>
                     <a:prstGeom prst="rect">
                       <a:avLst/>
@@ -2506,6 +2528,8 @@
           </wp:inline>
         </w:drawing>
       </w:r>
+      <w:bookmarkStart w:id="10" w:name="_GoBack"/>
+      <w:bookmarkEnd w:id="10"/>
     </w:p>
     <w:p>
       <w:pPr>
@@ -2651,8 +2675,6 @@
           </wp:inline>
         </w:drawing>
       </w:r>
-      <w:bookmarkStart w:id="10" w:name="_GoBack"/>
-      <w:bookmarkEnd w:id="10"/>
     </w:p>
     <w:p>
       <w:r>
@@ -2864,6 +2886,7 @@
         <w:docPartUnique/>
       </w:docPartObj>
     </w:sdtPr>
+    <w:sdtEndPr/>
     <w:sdtContent>
       <w:sdt>
         <w:sdtPr>
@@ -2873,6 +2896,7 @@
             <w:docPartUnique/>
           </w:docPartObj>
         </w:sdtPr>
+        <w:sdtEndPr/>
         <w:sdtContent>
           <w:p>
             <w:pPr>
@@ -4404,7 +4428,7 @@
 </file>
 
 <file path=customXml/itemProps2.xml><?xml version="1.0" encoding="utf-8"?>
-<ds:datastoreItem xmlns:ds="http://schemas.openxmlformats.org/officeDocument/2006/customXml" ds:itemID="{58A8148A-4D10-4052-B985-99F9DD03ABF5}">
+<ds:datastoreItem xmlns:ds="http://schemas.openxmlformats.org/officeDocument/2006/customXml" ds:itemID="{4E39671F-3882-47CE-A654-0CEB8006AD39}">
   <ds:schemaRefs>
     <ds:schemaRef ds:uri="http://schemas.openxmlformats.org/officeDocument/2006/bibliography"/>
   </ds:schemaRefs>

--- a/Dokumentation.docx
+++ b/Dokumentation.docx
@@ -2067,6 +2067,10 @@
     </w:p>
     <w:p/>
     <w:p>
+      <w:bookmarkStart w:id="5" w:name="_GoBack"/>
+      <w:bookmarkEnd w:id="5"/>
+    </w:p>
+    <w:p>
       <w:pPr>
         <w:pStyle w:val="berschrift1"/>
         <w:numPr>
@@ -2079,16 +2083,17 @@
           <w:szCs w:val="48"/>
         </w:rPr>
       </w:pPr>
-      <w:bookmarkStart w:id="5" w:name="_Toc528941391"/>
+      <w:bookmarkStart w:id="6" w:name="_Toc528941391"/>
       <w:r>
         <w:rPr>
           <w:color w:val="auto"/>
           <w:sz w:val="48"/>
           <w:szCs w:val="48"/>
         </w:rPr>
+        <w:lastRenderedPageBreak/>
         <w:t>Use Cases</w:t>
       </w:r>
-      <w:bookmarkEnd w:id="5"/>
+      <w:bookmarkEnd w:id="6"/>
     </w:p>
     <w:p>
       <w:r>
@@ -2107,7 +2112,6 @@
         </w:numPr>
       </w:pPr>
       <w:r>
-        <w:lastRenderedPageBreak/>
         <w:t>Registrieren können</w:t>
       </w:r>
     </w:p>
@@ -2230,7 +2234,7 @@
           <w:szCs w:val="48"/>
         </w:rPr>
       </w:pPr>
-      <w:bookmarkStart w:id="6" w:name="_Toc528941392"/>
+      <w:bookmarkStart w:id="7" w:name="_Toc528941392"/>
       <w:r>
         <w:rPr>
           <w:color w:val="auto"/>
@@ -2239,17 +2243,17 @@
         </w:rPr>
         <w:t>Datenbankdesign</w:t>
       </w:r>
-      <w:bookmarkEnd w:id="6"/>
+      <w:bookmarkEnd w:id="7"/>
     </w:p>
     <w:p>
       <w:pPr>
         <w:pStyle w:val="berschrift3"/>
       </w:pPr>
-      <w:bookmarkStart w:id="7" w:name="_Toc528941393"/>
+      <w:bookmarkStart w:id="8" w:name="_Toc528941393"/>
       <w:r>
         <w:t>Welche Tabellen werden benötigt?</w:t>
       </w:r>
-      <w:bookmarkEnd w:id="7"/>
+      <w:bookmarkEnd w:id="8"/>
     </w:p>
     <w:p>
       <w:r>
@@ -2386,11 +2390,11 @@
       <w:pPr>
         <w:pStyle w:val="berschrift3"/>
       </w:pPr>
-      <w:bookmarkStart w:id="8" w:name="_Toc528941394"/>
+      <w:bookmarkStart w:id="9" w:name="_Toc528941394"/>
       <w:r>
         <w:t>ERM Diagramm</w:t>
       </w:r>
-      <w:bookmarkEnd w:id="8"/>
+      <w:bookmarkEnd w:id="9"/>
     </w:p>
     <w:p>
       <w:r>
@@ -2471,7 +2475,7 @@
           <w:szCs w:val="48"/>
         </w:rPr>
       </w:pPr>
-      <w:bookmarkStart w:id="9" w:name="_Toc528941395"/>
+      <w:bookmarkStart w:id="10" w:name="_Toc528941395"/>
       <w:r>
         <w:rPr>
           <w:color w:val="auto"/>
@@ -2480,7 +2484,7 @@
         </w:rPr>
         <w:t>MySQL Workbench</w:t>
       </w:r>
-      <w:bookmarkEnd w:id="9"/>
+      <w:bookmarkEnd w:id="10"/>
     </w:p>
     <w:p>
       <w:r>
@@ -2528,8 +2532,6 @@
           </wp:inline>
         </w:drawing>
       </w:r>
-      <w:bookmarkStart w:id="10" w:name="_GoBack"/>
-      <w:bookmarkEnd w:id="10"/>
     </w:p>
     <w:p>
       <w:pPr>
@@ -4428,7 +4430,7 @@
 </file>
 
 <file path=customXml/itemProps2.xml><?xml version="1.0" encoding="utf-8"?>
-<ds:datastoreItem xmlns:ds="http://schemas.openxmlformats.org/officeDocument/2006/customXml" ds:itemID="{4E39671F-3882-47CE-A654-0CEB8006AD39}">
+<ds:datastoreItem xmlns:ds="http://schemas.openxmlformats.org/officeDocument/2006/customXml" ds:itemID="{878CEFCB-1E0B-4C16-A7C7-1E56AF2E8548}">
   <ds:schemaRefs>
     <ds:schemaRef ds:uri="http://schemas.openxmlformats.org/officeDocument/2006/bibliography"/>
   </ds:schemaRefs>

--- a/Dokumentation.docx
+++ b/Dokumentation.docx
@@ -2066,10 +2066,7 @@
       </w:r>
     </w:p>
     <w:p/>
-    <w:p>
-      <w:bookmarkStart w:id="5" w:name="_GoBack"/>
-      <w:bookmarkEnd w:id="5"/>
-    </w:p>
+    <w:p/>
     <w:p>
       <w:pPr>
         <w:pStyle w:val="berschrift1"/>
@@ -2083,7 +2080,7 @@
           <w:szCs w:val="48"/>
         </w:rPr>
       </w:pPr>
-      <w:bookmarkStart w:id="6" w:name="_Toc528941391"/>
+      <w:bookmarkStart w:id="5" w:name="_Toc528941391"/>
       <w:r>
         <w:rPr>
           <w:color w:val="auto"/>
@@ -2093,7 +2090,7 @@
         <w:lastRenderedPageBreak/>
         <w:t>Use Cases</w:t>
       </w:r>
-      <w:bookmarkEnd w:id="6"/>
+      <w:bookmarkEnd w:id="5"/>
     </w:p>
     <w:p>
       <w:r>
@@ -2234,7 +2231,7 @@
           <w:szCs w:val="48"/>
         </w:rPr>
       </w:pPr>
-      <w:bookmarkStart w:id="7" w:name="_Toc528941392"/>
+      <w:bookmarkStart w:id="6" w:name="_Toc528941392"/>
       <w:r>
         <w:rPr>
           <w:color w:val="auto"/>
@@ -2243,17 +2240,17 @@
         </w:rPr>
         <w:t>Datenbankdesign</w:t>
       </w:r>
+      <w:bookmarkEnd w:id="6"/>
+    </w:p>
+    <w:p>
+      <w:pPr>
+        <w:pStyle w:val="berschrift3"/>
+      </w:pPr>
+      <w:bookmarkStart w:id="7" w:name="_Toc528941393"/>
+      <w:r>
+        <w:t>Welche Tabellen werden benötigt?</w:t>
+      </w:r>
       <w:bookmarkEnd w:id="7"/>
-    </w:p>
-    <w:p>
-      <w:pPr>
-        <w:pStyle w:val="berschrift3"/>
-      </w:pPr>
-      <w:bookmarkStart w:id="8" w:name="_Toc528941393"/>
-      <w:r>
-        <w:t>Welche Tabellen werden benötigt?</w:t>
-      </w:r>
-      <w:bookmarkEnd w:id="8"/>
     </w:p>
     <w:p>
       <w:r>
@@ -2390,11 +2387,11 @@
       <w:pPr>
         <w:pStyle w:val="berschrift3"/>
       </w:pPr>
-      <w:bookmarkStart w:id="9" w:name="_Toc528941394"/>
+      <w:bookmarkStart w:id="8" w:name="_Toc528941394"/>
       <w:r>
         <w:t>ERM Diagramm</w:t>
       </w:r>
-      <w:bookmarkEnd w:id="9"/>
+      <w:bookmarkEnd w:id="8"/>
     </w:p>
     <w:p>
       <w:r>
@@ -2475,7 +2472,7 @@
           <w:szCs w:val="48"/>
         </w:rPr>
       </w:pPr>
-      <w:bookmarkStart w:id="10" w:name="_Toc528941395"/>
+      <w:bookmarkStart w:id="9" w:name="_Toc528941395"/>
       <w:r>
         <w:rPr>
           <w:color w:val="auto"/>
@@ -2484,7 +2481,7 @@
         </w:rPr>
         <w:t>MySQL Workbench</w:t>
       </w:r>
-      <w:bookmarkEnd w:id="10"/>
+      <w:bookmarkEnd w:id="9"/>
     </w:p>
     <w:p>
       <w:r>
@@ -2575,10 +2572,10 @@
           <w:noProof/>
         </w:rPr>
         <w:drawing>
-          <wp:inline distT="0" distB="0" distL="0" distR="0" wp14:anchorId="25FC65CB" wp14:editId="64948FE7">
-            <wp:extent cx="5760720" cy="2375535"/>
-            <wp:effectExtent l="0" t="0" r="0" b="5715"/>
-            <wp:docPr id="4" name="Grafik 4"/>
+          <wp:inline distT="0" distB="0" distL="0" distR="0" wp14:anchorId="7B291B15" wp14:editId="1FB177E3">
+            <wp:extent cx="5760720" cy="925830"/>
+            <wp:effectExtent l="0" t="0" r="0" b="7620"/>
+            <wp:docPr id="6" name="Grafik 6"/>
             <wp:cNvGraphicFramePr>
               <a:graphicFrameLocks xmlns:a="http://schemas.openxmlformats.org/drawingml/2006/main" noChangeAspect="1"/>
             </wp:cNvGraphicFramePr>
@@ -2598,7 +2595,7 @@
                   <pic:spPr>
                     <a:xfrm>
                       <a:off x="0" y="0"/>
-                      <a:ext cx="5760720" cy="2375535"/>
+                      <a:ext cx="5760720" cy="925830"/>
                     </a:xfrm>
                     <a:prstGeom prst="rect">
                       <a:avLst/>
@@ -2689,10 +2686,10 @@
           <w:noProof/>
         </w:rPr>
         <w:drawing>
-          <wp:inline distT="0" distB="0" distL="0" distR="0" wp14:anchorId="1F881E98" wp14:editId="2CFAF4C1">
-            <wp:extent cx="5760720" cy="2186940"/>
-            <wp:effectExtent l="0" t="0" r="0" b="3810"/>
-            <wp:docPr id="7" name="Grafik 7"/>
+          <wp:inline distT="0" distB="0" distL="0" distR="0" wp14:anchorId="1D33B2DC" wp14:editId="07863278">
+            <wp:extent cx="5760720" cy="1900555"/>
+            <wp:effectExtent l="0" t="0" r="0" b="4445"/>
+            <wp:docPr id="9" name="Grafik 9"/>
             <wp:cNvGraphicFramePr>
               <a:graphicFrameLocks xmlns:a="http://schemas.openxmlformats.org/drawingml/2006/main" noChangeAspect="1"/>
             </wp:cNvGraphicFramePr>
@@ -2712,7 +2709,7 @@
                   <pic:spPr>
                     <a:xfrm>
                       <a:off x="0" y="0"/>
-                      <a:ext cx="5760720" cy="2186940"/>
+                      <a:ext cx="5760720" cy="1900555"/>
                     </a:xfrm>
                     <a:prstGeom prst="rect">
                       <a:avLst/>
@@ -2724,6 +2721,8 @@
           </wp:inline>
         </w:drawing>
       </w:r>
+      <w:bookmarkStart w:id="10" w:name="_GoBack"/>
+      <w:bookmarkEnd w:id="10"/>
     </w:p>
     <w:p>
       <w:r>
@@ -2735,7 +2734,6 @@
         <w:rPr>
           <w:noProof/>
         </w:rPr>
-        <w:lastRenderedPageBreak/>
         <w:drawing>
           <wp:inline distT="0" distB="0" distL="0" distR="0" wp14:anchorId="4BC998E7" wp14:editId="1F300069">
             <wp:extent cx="5760720" cy="1662430"/>
@@ -2775,6 +2773,7 @@
     </w:p>
     <w:p>
       <w:r>
+        <w:lastRenderedPageBreak/>
         <w:t>Antworten:</w:t>
       </w:r>
     </w:p>
@@ -4430,7 +4429,7 @@
 </file>
 
 <file path=customXml/itemProps2.xml><?xml version="1.0" encoding="utf-8"?>
-<ds:datastoreItem xmlns:ds="http://schemas.openxmlformats.org/officeDocument/2006/customXml" ds:itemID="{878CEFCB-1E0B-4C16-A7C7-1E56AF2E8548}">
+<ds:datastoreItem xmlns:ds="http://schemas.openxmlformats.org/officeDocument/2006/customXml" ds:itemID="{B8CEC33A-1B56-4DEF-BF74-F643AC30C6EA}">
   <ds:schemaRefs>
     <ds:schemaRef ds:uri="http://schemas.openxmlformats.org/officeDocument/2006/bibliography"/>
   </ds:schemaRefs>

--- a/Dokumentation.docx
+++ b/Dokumentation.docx
@@ -2062,8 +2062,13 @@
     </w:p>
     <w:p>
       <w:r>
-        <w:t>Die Benutzer welche die Umfrage nur ausfüllen, können sie lediglich nur ausfüllen.</w:t>
-      </w:r>
+        <w:t>Die Benutzer welche die Umfrage nur ausfüllen, können sie lediglich nur ausfüllen</w:t>
+      </w:r>
+      <w:r>
+        <w:t>.</w:t>
+      </w:r>
+      <w:bookmarkStart w:id="5" w:name="_GoBack"/>
+      <w:bookmarkEnd w:id="5"/>
     </w:p>
     <w:p/>
     <w:p/>
@@ -2080,7 +2085,7 @@
           <w:szCs w:val="48"/>
         </w:rPr>
       </w:pPr>
-      <w:bookmarkStart w:id="5" w:name="_Toc528941391"/>
+      <w:bookmarkStart w:id="6" w:name="_Toc528941391"/>
       <w:r>
         <w:rPr>
           <w:color w:val="auto"/>
@@ -2090,7 +2095,7 @@
         <w:lastRenderedPageBreak/>
         <w:t>Use Cases</w:t>
       </w:r>
-      <w:bookmarkEnd w:id="5"/>
+      <w:bookmarkEnd w:id="6"/>
     </w:p>
     <w:p>
       <w:r>
@@ -2231,7 +2236,7 @@
           <w:szCs w:val="48"/>
         </w:rPr>
       </w:pPr>
-      <w:bookmarkStart w:id="6" w:name="_Toc528941392"/>
+      <w:bookmarkStart w:id="7" w:name="_Toc528941392"/>
       <w:r>
         <w:rPr>
           <w:color w:val="auto"/>
@@ -2240,17 +2245,17 @@
         </w:rPr>
         <w:t>Datenbankdesign</w:t>
       </w:r>
-      <w:bookmarkEnd w:id="6"/>
+      <w:bookmarkEnd w:id="7"/>
     </w:p>
     <w:p>
       <w:pPr>
         <w:pStyle w:val="berschrift3"/>
       </w:pPr>
-      <w:bookmarkStart w:id="7" w:name="_Toc528941393"/>
+      <w:bookmarkStart w:id="8" w:name="_Toc528941393"/>
       <w:r>
         <w:t>Welche Tabellen werden benötigt?</w:t>
       </w:r>
-      <w:bookmarkEnd w:id="7"/>
+      <w:bookmarkEnd w:id="8"/>
     </w:p>
     <w:p>
       <w:r>
@@ -2387,11 +2392,11 @@
       <w:pPr>
         <w:pStyle w:val="berschrift3"/>
       </w:pPr>
-      <w:bookmarkStart w:id="8" w:name="_Toc528941394"/>
+      <w:bookmarkStart w:id="9" w:name="_Toc528941394"/>
       <w:r>
         <w:t>ERM Diagramm</w:t>
       </w:r>
-      <w:bookmarkEnd w:id="8"/>
+      <w:bookmarkEnd w:id="9"/>
     </w:p>
     <w:p>
       <w:r>
@@ -2472,7 +2477,7 @@
           <w:szCs w:val="48"/>
         </w:rPr>
       </w:pPr>
-      <w:bookmarkStart w:id="9" w:name="_Toc528941395"/>
+      <w:bookmarkStart w:id="10" w:name="_Toc528941395"/>
       <w:r>
         <w:rPr>
           <w:color w:val="auto"/>
@@ -2481,7 +2486,7 @@
         </w:rPr>
         <w:t>MySQL Workbench</w:t>
       </w:r>
-      <w:bookmarkEnd w:id="9"/>
+      <w:bookmarkEnd w:id="10"/>
     </w:p>
     <w:p>
       <w:r>
@@ -2721,8 +2726,6 @@
           </wp:inline>
         </w:drawing>
       </w:r>
-      <w:bookmarkStart w:id="10" w:name="_GoBack"/>
-      <w:bookmarkEnd w:id="10"/>
     </w:p>
     <w:p>
       <w:r>
@@ -4429,7 +4432,7 @@
 </file>
 
 <file path=customXml/itemProps2.xml><?xml version="1.0" encoding="utf-8"?>
-<ds:datastoreItem xmlns:ds="http://schemas.openxmlformats.org/officeDocument/2006/customXml" ds:itemID="{B8CEC33A-1B56-4DEF-BF74-F643AC30C6EA}">
+<ds:datastoreItem xmlns:ds="http://schemas.openxmlformats.org/officeDocument/2006/customXml" ds:itemID="{8CC91BA7-F762-47DE-BA94-DAFA85CC8C94}">
   <ds:schemaRefs>
     <ds:schemaRef ds:uri="http://schemas.openxmlformats.org/officeDocument/2006/bibliography"/>
   </ds:schemaRefs>

--- a/Dokumentation.docx
+++ b/Dokumentation.docx
@@ -832,7 +832,34 @@
                                         <w:sz w:val="64"/>
                                         <w:szCs w:val="64"/>
                                       </w:rPr>
-                                      <w:t>LB2 - Umfragetool</w:t>
+                                      <w:t xml:space="preserve">LB2 </w:t>
+                                    </w:r>
+                                    <w:r>
+                                      <w:rPr>
+                                        <w:caps/>
+                                        <w:color w:val="4472C4" w:themeColor="accent1"/>
+                                        <w:sz w:val="64"/>
+                                        <w:szCs w:val="64"/>
+                                      </w:rPr>
+                                      <w:t>–</w:t>
+                                    </w:r>
+                                    <w:r>
+                                      <w:rPr>
+                                        <w:caps/>
+                                        <w:color w:val="4472C4" w:themeColor="accent1"/>
+                                        <w:sz w:val="64"/>
+                                        <w:szCs w:val="64"/>
+                                      </w:rPr>
+                                      <w:t xml:space="preserve"> Umfragetool</w:t>
+                                    </w:r>
+                                    <w:r>
+                                      <w:rPr>
+                                        <w:caps/>
+                                        <w:color w:val="4472C4" w:themeColor="accent1"/>
+                                        <w:sz w:val="64"/>
+                                        <w:szCs w:val="64"/>
+                                      </w:rPr>
+                                      <w:t xml:space="preserve"> Fragen - Antworten</w:t>
                                     </w:r>
                                   </w:sdtContent>
                                 </w:sdt>
@@ -934,7 +961,34 @@
                                   <w:sz w:val="64"/>
                                   <w:szCs w:val="64"/>
                                 </w:rPr>
-                                <w:t>LB2 - Umfragetool</w:t>
+                                <w:t xml:space="preserve">LB2 </w:t>
+                              </w:r>
+                              <w:r>
+                                <w:rPr>
+                                  <w:caps/>
+                                  <w:color w:val="4472C4" w:themeColor="accent1"/>
+                                  <w:sz w:val="64"/>
+                                  <w:szCs w:val="64"/>
+                                </w:rPr>
+                                <w:t>–</w:t>
+                              </w:r>
+                              <w:r>
+                                <w:rPr>
+                                  <w:caps/>
+                                  <w:color w:val="4472C4" w:themeColor="accent1"/>
+                                  <w:sz w:val="64"/>
+                                  <w:szCs w:val="64"/>
+                                </w:rPr>
+                                <w:t xml:space="preserve"> Umfragetool</w:t>
+                              </w:r>
+                              <w:r>
+                                <w:rPr>
+                                  <w:caps/>
+                                  <w:color w:val="4472C4" w:themeColor="accent1"/>
+                                  <w:sz w:val="64"/>
+                                  <w:szCs w:val="64"/>
+                                </w:rPr>
+                                <w:t xml:space="preserve"> Fragen - Antworten</w:t>
                               </w:r>
                             </w:sdtContent>
                           </w:sdt>
@@ -1894,6 +1948,9 @@
       <w:r>
         <w:t xml:space="preserve">Name des Tools: </w:t>
       </w:r>
+      <w:r>
+        <w:t>Fragen - Antworten</w:t>
+      </w:r>
     </w:p>
     <w:p>
       <w:pPr>
@@ -2062,13 +2119,8 @@
     </w:p>
     <w:p>
       <w:r>
-        <w:t>Die Benutzer welche die Umfrage nur ausfüllen, können sie lediglich nur ausfüllen</w:t>
-      </w:r>
-      <w:r>
-        <w:t>.</w:t>
-      </w:r>
-      <w:bookmarkStart w:id="5" w:name="_GoBack"/>
-      <w:bookmarkEnd w:id="5"/>
+        <w:t>Die Benutzer welche die Umfrage nur ausfüllen, können sie lediglich nur ausfüllen.</w:t>
+      </w:r>
     </w:p>
     <w:p/>
     <w:p/>
@@ -2085,7 +2137,7 @@
           <w:szCs w:val="48"/>
         </w:rPr>
       </w:pPr>
-      <w:bookmarkStart w:id="6" w:name="_Toc528941391"/>
+      <w:bookmarkStart w:id="5" w:name="_Toc528941391"/>
       <w:r>
         <w:rPr>
           <w:color w:val="auto"/>
@@ -2095,7 +2147,7 @@
         <w:lastRenderedPageBreak/>
         <w:t>Use Cases</w:t>
       </w:r>
-      <w:bookmarkEnd w:id="6"/>
+      <w:bookmarkEnd w:id="5"/>
     </w:p>
     <w:p>
       <w:r>
@@ -2236,7 +2288,7 @@
           <w:szCs w:val="48"/>
         </w:rPr>
       </w:pPr>
-      <w:bookmarkStart w:id="7" w:name="_Toc528941392"/>
+      <w:bookmarkStart w:id="6" w:name="_Toc528941392"/>
       <w:r>
         <w:rPr>
           <w:color w:val="auto"/>
@@ -2245,17 +2297,17 @@
         </w:rPr>
         <w:t>Datenbankdesign</w:t>
       </w:r>
+      <w:bookmarkEnd w:id="6"/>
+    </w:p>
+    <w:p>
+      <w:pPr>
+        <w:pStyle w:val="berschrift3"/>
+      </w:pPr>
+      <w:bookmarkStart w:id="7" w:name="_Toc528941393"/>
+      <w:r>
+        <w:t>Welche Tabellen werden benötigt?</w:t>
+      </w:r>
       <w:bookmarkEnd w:id="7"/>
-    </w:p>
-    <w:p>
-      <w:pPr>
-        <w:pStyle w:val="berschrift3"/>
-      </w:pPr>
-      <w:bookmarkStart w:id="8" w:name="_Toc528941393"/>
-      <w:r>
-        <w:t>Welche Tabellen werden benötigt?</w:t>
-      </w:r>
-      <w:bookmarkEnd w:id="8"/>
     </w:p>
     <w:p>
       <w:r>
@@ -2392,11 +2444,11 @@
       <w:pPr>
         <w:pStyle w:val="berschrift3"/>
       </w:pPr>
-      <w:bookmarkStart w:id="9" w:name="_Toc528941394"/>
+      <w:bookmarkStart w:id="8" w:name="_Toc528941394"/>
       <w:r>
         <w:t>ERM Diagramm</w:t>
       </w:r>
-      <w:bookmarkEnd w:id="9"/>
+      <w:bookmarkEnd w:id="8"/>
     </w:p>
     <w:p>
       <w:r>
@@ -2477,7 +2529,7 @@
           <w:szCs w:val="48"/>
         </w:rPr>
       </w:pPr>
-      <w:bookmarkStart w:id="10" w:name="_Toc528941395"/>
+      <w:bookmarkStart w:id="9" w:name="_Toc528941395"/>
       <w:r>
         <w:rPr>
           <w:color w:val="auto"/>
@@ -2486,7 +2538,7 @@
         </w:rPr>
         <w:t>MySQL Workbench</w:t>
       </w:r>
-      <w:bookmarkEnd w:id="10"/>
+      <w:bookmarkEnd w:id="9"/>
     </w:p>
     <w:p>
       <w:r>
@@ -2577,10 +2629,10 @@
           <w:noProof/>
         </w:rPr>
         <w:drawing>
-          <wp:inline distT="0" distB="0" distL="0" distR="0" wp14:anchorId="7B291B15" wp14:editId="1FB177E3">
-            <wp:extent cx="5760720" cy="925830"/>
-            <wp:effectExtent l="0" t="0" r="0" b="7620"/>
-            <wp:docPr id="6" name="Grafik 6"/>
+          <wp:inline distT="0" distB="0" distL="0" distR="0" wp14:anchorId="2D3129D5" wp14:editId="4348FCFC">
+            <wp:extent cx="6224854" cy="1158240"/>
+            <wp:effectExtent l="0" t="0" r="5080" b="3810"/>
+            <wp:docPr id="16" name="Grafik 16"/>
             <wp:cNvGraphicFramePr>
               <a:graphicFrameLocks xmlns:a="http://schemas.openxmlformats.org/drawingml/2006/main" noChangeAspect="1"/>
             </wp:cNvGraphicFramePr>
@@ -2600,7 +2652,7 @@
                   <pic:spPr>
                     <a:xfrm>
                       <a:off x="0" y="0"/>
-                      <a:ext cx="5760720" cy="925830"/>
+                      <a:ext cx="6233200" cy="1159793"/>
                     </a:xfrm>
                     <a:prstGeom prst="rect">
                       <a:avLst/>
@@ -2617,14 +2669,8 @@
     <w:p>
       <w:pPr>
         <w:pStyle w:val="berschrift2"/>
-        <w:rPr>
-          <w:color w:val="auto"/>
-        </w:rPr>
-      </w:pPr>
-      <w:r>
-        <w:rPr>
-          <w:color w:val="auto"/>
-        </w:rPr>
+      </w:pPr>
+      <w:r>
         <w:t>Default-Daten</w:t>
       </w:r>
     </w:p>
@@ -2634,8 +2680,22 @@
       </w:r>
     </w:p>
     <w:p>
-      <w:r>
-        <w:t>Ersteller:</w:t>
+      <w:pPr>
+        <w:pStyle w:val="berschrift4"/>
+      </w:pPr>
+      <w:r>
+        <w:t>Userlogins:</w:t>
+      </w:r>
+    </w:p>
+    <w:p>
+      <w:r>
+        <w:t xml:space="preserve">Diese Tabelle ist für die </w:t>
+      </w:r>
+      <w:r>
+        <w:t>User,</w:t>
+      </w:r>
+      <w:r>
+        <w:t xml:space="preserve"> welche sich registriert haben oder ich eingetragen habe:</w:t>
       </w:r>
     </w:p>
     <w:p>
@@ -2644,10 +2704,10 @@
           <w:noProof/>
         </w:rPr>
         <w:drawing>
-          <wp:inline distT="0" distB="0" distL="0" distR="0" wp14:anchorId="6B87F462" wp14:editId="780AC8B2">
-            <wp:extent cx="5760720" cy="1688465"/>
-            <wp:effectExtent l="0" t="0" r="0" b="6985"/>
-            <wp:docPr id="2" name="Grafik 2"/>
+          <wp:inline distT="0" distB="0" distL="0" distR="0" wp14:anchorId="5E14BE9E" wp14:editId="4E54283E">
+            <wp:extent cx="5612679" cy="1661160"/>
+            <wp:effectExtent l="0" t="0" r="7620" b="0"/>
+            <wp:docPr id="14" name="Grafik 14"/>
             <wp:cNvGraphicFramePr>
               <a:graphicFrameLocks xmlns:a="http://schemas.openxmlformats.org/drawingml/2006/main" noChangeAspect="1"/>
             </wp:cNvGraphicFramePr>
@@ -2667,7 +2727,7 @@
                   <pic:spPr>
                     <a:xfrm>
                       <a:off x="0" y="0"/>
-                      <a:ext cx="5760720" cy="1688465"/>
+                      <a:ext cx="5634731" cy="1667687"/>
                     </a:xfrm>
                     <a:prstGeom prst="rect">
                       <a:avLst/>
@@ -2681,8 +2741,19 @@
       </w:r>
     </w:p>
     <w:p>
+      <w:pPr>
+        <w:pStyle w:val="berschrift4"/>
+      </w:pPr>
       <w:r>
         <w:t>Umfrage:</w:t>
+      </w:r>
+    </w:p>
+    <w:p>
+      <w:r>
+        <w:t>Hier sieht man, welche Umfragen erstellt worden sind</w:t>
+      </w:r>
+      <w:r>
+        <w:t>:</w:t>
       </w:r>
     </w:p>
     <w:p>
@@ -2691,10 +2762,10 @@
           <w:noProof/>
         </w:rPr>
         <w:drawing>
-          <wp:inline distT="0" distB="0" distL="0" distR="0" wp14:anchorId="1D33B2DC" wp14:editId="07863278">
-            <wp:extent cx="5760720" cy="1900555"/>
-            <wp:effectExtent l="0" t="0" r="0" b="4445"/>
-            <wp:docPr id="9" name="Grafik 9"/>
+          <wp:inline distT="0" distB="0" distL="0" distR="0" wp14:anchorId="628ACDF0" wp14:editId="4E4C27C1">
+            <wp:extent cx="4913884" cy="2240280"/>
+            <wp:effectExtent l="0" t="0" r="1270" b="7620"/>
+            <wp:docPr id="15" name="Grafik 15"/>
             <wp:cNvGraphicFramePr>
               <a:graphicFrameLocks xmlns:a="http://schemas.openxmlformats.org/drawingml/2006/main" noChangeAspect="1"/>
             </wp:cNvGraphicFramePr>
@@ -2714,7 +2785,7 @@
                   <pic:spPr>
                     <a:xfrm>
                       <a:off x="0" y="0"/>
-                      <a:ext cx="5760720" cy="1900555"/>
+                      <a:ext cx="4927923" cy="2246680"/>
                     </a:xfrm>
                     <a:prstGeom prst="rect">
                       <a:avLst/>
@@ -2727,9 +2798,25 @@
         </w:drawing>
       </w:r>
     </w:p>
-    <w:p>
-      <w:r>
-        <w:t>Fragen:</w:t>
+    <w:p/>
+    <w:p/>
+    <w:p/>
+    <w:p/>
+    <w:p>
+      <w:r>
+        <w:rPr>
+          <w:rStyle w:val="berschrift4Zchn"/>
+        </w:rPr>
+        <w:lastRenderedPageBreak/>
+        <w:t>Fragen</w:t>
+      </w:r>
+      <w:r>
+        <w:t>:</w:t>
+      </w:r>
+    </w:p>
+    <w:p>
+      <w:r>
+        <w:t>Hier sind die Fragen, welche gestellt worden sind:</w:t>
       </w:r>
     </w:p>
     <w:p>
@@ -2775,9 +2862,16 @@
       </w:r>
     </w:p>
     <w:p>
-      <w:r>
-        <w:lastRenderedPageBreak/>
+      <w:pPr>
+        <w:pStyle w:val="berschrift4"/>
+      </w:pPr>
+      <w:r>
         <w:t>Antworten:</w:t>
+      </w:r>
+    </w:p>
+    <w:p>
+      <w:r>
+        <w:t>Hier die Antworten, welche gegeben wurden sind:</w:t>
       </w:r>
     </w:p>
     <w:p>
@@ -2822,7 +2916,395 @@
         </w:drawing>
       </w:r>
     </w:p>
+    <w:p>
+      <w:pPr>
+        <w:pStyle w:val="Titel"/>
+      </w:pPr>
+      <w:r>
+        <w:t>Umsetzung</w:t>
+      </w:r>
+    </w:p>
+    <w:p>
+      <w:r>
+        <w:t xml:space="preserve">Ich hatte oft Mühe mit der Umsetzung. </w:t>
+      </w:r>
+      <w:r>
+        <w:t xml:space="preserve">Zuerst habe ich </w:t>
+      </w:r>
+      <w:r>
+        <w:t xml:space="preserve">die Datenbankstruktur erstellt </w:t>
+      </w:r>
+      <w:r>
+        <w:t xml:space="preserve">in phpMyAdmin. </w:t>
+      </w:r>
+    </w:p>
+    <w:p>
+      <w:r>
+        <w:t xml:space="preserve">Um auf die Startseite zu gelangen, muss man im Browser folgende URL eingeben: </w:t>
+      </w:r>
+      <w:hyperlink r:id="rId18" w:history="1">
+        <w:r>
+          <w:rPr>
+            <w:rStyle w:val="Hyperlink"/>
+          </w:rPr>
+          <w:t>https://maeder.amplus.ch/web/index.php</w:t>
+        </w:r>
+      </w:hyperlink>
+    </w:p>
+    <w:p>
+      <w:r>
+        <w:t>Die Startseite sieht so aus:</w:t>
+      </w:r>
+    </w:p>
+    <w:p>
+      <w:r>
+        <w:rPr>
+          <w:noProof/>
+        </w:rPr>
+        <w:drawing>
+          <wp:inline distT="0" distB="0" distL="0" distR="0" wp14:anchorId="2B380D12" wp14:editId="254D7D48">
+            <wp:extent cx="4373880" cy="2050498"/>
+            <wp:effectExtent l="0" t="0" r="7620" b="6985"/>
+            <wp:docPr id="11" name="Grafik 11"/>
+            <wp:cNvGraphicFramePr>
+              <a:graphicFrameLocks xmlns:a="http://schemas.openxmlformats.org/drawingml/2006/main" noChangeAspect="1"/>
+            </wp:cNvGraphicFramePr>
+            <a:graphic xmlns:a="http://schemas.openxmlformats.org/drawingml/2006/main">
+              <a:graphicData uri="http://schemas.openxmlformats.org/drawingml/2006/picture">
+                <pic:pic xmlns:pic="http://schemas.openxmlformats.org/drawingml/2006/picture">
+                  <pic:nvPicPr>
+                    <pic:cNvPr id="1" name=""/>
+                    <pic:cNvPicPr/>
+                  </pic:nvPicPr>
+                  <pic:blipFill>
+                    <a:blip r:embed="rId19"/>
+                    <a:stretch>
+                      <a:fillRect/>
+                    </a:stretch>
+                  </pic:blipFill>
+                  <pic:spPr>
+                    <a:xfrm>
+                      <a:off x="0" y="0"/>
+                      <a:ext cx="4400794" cy="2063116"/>
+                    </a:xfrm>
+                    <a:prstGeom prst="rect">
+                      <a:avLst/>
+                    </a:prstGeom>
+                  </pic:spPr>
+                </pic:pic>
+              </a:graphicData>
+            </a:graphic>
+          </wp:inline>
+        </w:drawing>
+      </w:r>
+    </w:p>
+    <w:p>
+      <w:r>
+        <w:lastRenderedPageBreak/>
+        <w:t xml:space="preserve">Neue User können sich unter dem Reiter </w:t>
+      </w:r>
+      <w:r>
+        <w:rPr>
+          <w:i/>
+        </w:rPr>
+        <w:t>Registrieren</w:t>
+      </w:r>
+      <w:r>
+        <w:t xml:space="preserve"> registrieren.</w:t>
+      </w:r>
+    </w:p>
+    <w:p>
+      <w:r>
+        <w:rPr>
+          <w:noProof/>
+        </w:rPr>
+        <w:drawing>
+          <wp:inline distT="0" distB="0" distL="0" distR="0" wp14:anchorId="49CE00C3" wp14:editId="3FB9FBD1">
+            <wp:extent cx="5600700" cy="1977390"/>
+            <wp:effectExtent l="0" t="0" r="0" b="3810"/>
+            <wp:docPr id="10" name="Grafik 10"/>
+            <wp:cNvGraphicFramePr>
+              <a:graphicFrameLocks xmlns:a="http://schemas.openxmlformats.org/drawingml/2006/main" noChangeAspect="1"/>
+            </wp:cNvGraphicFramePr>
+            <a:graphic xmlns:a="http://schemas.openxmlformats.org/drawingml/2006/main">
+              <a:graphicData uri="http://schemas.openxmlformats.org/drawingml/2006/picture">
+                <pic:pic xmlns:pic="http://schemas.openxmlformats.org/drawingml/2006/picture">
+                  <pic:nvPicPr>
+                    <pic:cNvPr id="1" name=""/>
+                    <pic:cNvPicPr/>
+                  </pic:nvPicPr>
+                  <pic:blipFill rotWithShape="1">
+                    <a:blip r:embed="rId20"/>
+                    <a:srcRect t="16960"/>
+                    <a:stretch/>
+                  </pic:blipFill>
+                  <pic:spPr bwMode="auto">
+                    <a:xfrm>
+                      <a:off x="0" y="0"/>
+                      <a:ext cx="5600700" cy="1977390"/>
+                    </a:xfrm>
+                    <a:prstGeom prst="rect">
+                      <a:avLst/>
+                    </a:prstGeom>
+                    <a:ln>
+                      <a:noFill/>
+                    </a:ln>
+                    <a:extLst>
+                      <a:ext uri="{53640926-AAD7-44D8-BBD7-CCE9431645EC}">
+                        <a14:shadowObscured xmlns:a14="http://schemas.microsoft.com/office/drawing/2010/main"/>
+                      </a:ext>
+                    </a:extLst>
+                  </pic:spPr>
+                </pic:pic>
+              </a:graphicData>
+            </a:graphic>
+          </wp:inline>
+        </w:drawing>
+      </w:r>
+    </w:p>
+    <w:p>
+      <w:r>
+        <w:t>Falls sich der User schon registriert hat, kann sich der</w:t>
+      </w:r>
+      <w:r>
+        <w:t xml:space="preserve"> User unter</w:t>
+      </w:r>
+      <w:r>
+        <w:t xml:space="preserve"> dem Reiter</w:t>
+      </w:r>
+      <w:r>
+        <w:t xml:space="preserve"> </w:t>
+      </w:r>
+      <w:r>
+        <w:rPr>
+          <w:i/>
+        </w:rPr>
+        <w:t>Login</w:t>
+      </w:r>
+      <w:r>
+        <w:t xml:space="preserve"> anmelden.</w:t>
+      </w:r>
+    </w:p>
+    <w:p>
+      <w:r>
+        <w:rPr>
+          <w:noProof/>
+        </w:rPr>
+        <w:drawing>
+          <wp:inline distT="0" distB="0" distL="0" distR="0" wp14:anchorId="096BBB43" wp14:editId="7CA2074B">
+            <wp:extent cx="5760720" cy="1938655"/>
+            <wp:effectExtent l="0" t="0" r="0" b="4445"/>
+            <wp:docPr id="9" name="Grafik 9"/>
+            <wp:cNvGraphicFramePr>
+              <a:graphicFrameLocks xmlns:a="http://schemas.openxmlformats.org/drawingml/2006/main" noChangeAspect="1"/>
+            </wp:cNvGraphicFramePr>
+            <a:graphic xmlns:a="http://schemas.openxmlformats.org/drawingml/2006/main">
+              <a:graphicData uri="http://schemas.openxmlformats.org/drawingml/2006/picture">
+                <pic:pic xmlns:pic="http://schemas.openxmlformats.org/drawingml/2006/picture">
+                  <pic:nvPicPr>
+                    <pic:cNvPr id="1" name=""/>
+                    <pic:cNvPicPr/>
+                  </pic:nvPicPr>
+                  <pic:blipFill rotWithShape="1">
+                    <a:blip r:embed="rId21"/>
+                    <a:srcRect t="14458"/>
+                    <a:stretch/>
+                  </pic:blipFill>
+                  <pic:spPr bwMode="auto">
+                    <a:xfrm>
+                      <a:off x="0" y="0"/>
+                      <a:ext cx="5760720" cy="1938655"/>
+                    </a:xfrm>
+                    <a:prstGeom prst="rect">
+                      <a:avLst/>
+                    </a:prstGeom>
+                    <a:ln>
+                      <a:noFill/>
+                    </a:ln>
+                    <a:extLst>
+                      <a:ext uri="{53640926-AAD7-44D8-BBD7-CCE9431645EC}">
+                        <a14:shadowObscured xmlns:a14="http://schemas.microsoft.com/office/drawing/2010/main"/>
+                      </a:ext>
+                    </a:extLst>
+                  </pic:spPr>
+                </pic:pic>
+              </a:graphicData>
+            </a:graphic>
+          </wp:inline>
+        </w:drawing>
+      </w:r>
+    </w:p>
+    <w:p>
+      <w:r>
+        <w:t xml:space="preserve">Wenn sich der User dann registriert hat und der User sich eingeloggt, hat er die Möglichkeit </w:t>
+      </w:r>
+      <w:r>
+        <w:t>die «Umfrage» zu erstellen und Bilder hochzuladen, was man im Reiter oben sieht.</w:t>
+      </w:r>
+    </w:p>
+    <w:p>
+      <w:r>
+        <w:rPr>
+          <w:noProof/>
+        </w:rPr>
+        <w:drawing>
+          <wp:inline distT="0" distB="0" distL="0" distR="0" wp14:anchorId="4F875443" wp14:editId="15B87572">
+            <wp:extent cx="5760720" cy="2712085"/>
+            <wp:effectExtent l="0" t="0" r="0" b="0"/>
+            <wp:docPr id="6" name="Grafik 6"/>
+            <wp:cNvGraphicFramePr>
+              <a:graphicFrameLocks xmlns:a="http://schemas.openxmlformats.org/drawingml/2006/main" noChangeAspect="1"/>
+            </wp:cNvGraphicFramePr>
+            <a:graphic xmlns:a="http://schemas.openxmlformats.org/drawingml/2006/main">
+              <a:graphicData uri="http://schemas.openxmlformats.org/drawingml/2006/picture">
+                <pic:pic xmlns:pic="http://schemas.openxmlformats.org/drawingml/2006/picture">
+                  <pic:nvPicPr>
+                    <pic:cNvPr id="1" name=""/>
+                    <pic:cNvPicPr/>
+                  </pic:nvPicPr>
+                  <pic:blipFill>
+                    <a:blip r:embed="rId22"/>
+                    <a:stretch>
+                      <a:fillRect/>
+                    </a:stretch>
+                  </pic:blipFill>
+                  <pic:spPr>
+                    <a:xfrm>
+                      <a:off x="0" y="0"/>
+                      <a:ext cx="5760720" cy="2712085"/>
+                    </a:xfrm>
+                    <a:prstGeom prst="rect">
+                      <a:avLst/>
+                    </a:prstGeom>
+                  </pic:spPr>
+                </pic:pic>
+              </a:graphicData>
+            </a:graphic>
+          </wp:inline>
+        </w:drawing>
+      </w:r>
+    </w:p>
     <w:p/>
+    <w:p/>
+    <w:p/>
+    <w:p>
+      <w:r>
+        <w:lastRenderedPageBreak/>
+        <w:t>Die Seite der Umfrage sieht so aus:</w:t>
+      </w:r>
+    </w:p>
+    <w:p>
+      <w:r>
+        <w:rPr>
+          <w:noProof/>
+        </w:rPr>
+        <w:drawing>
+          <wp:inline distT="0" distB="0" distL="0" distR="0" wp14:anchorId="583C27D4" wp14:editId="51F56887">
+            <wp:extent cx="5760720" cy="2922905"/>
+            <wp:effectExtent l="0" t="0" r="0" b="0"/>
+            <wp:docPr id="13" name="Grafik 13"/>
+            <wp:cNvGraphicFramePr>
+              <a:graphicFrameLocks xmlns:a="http://schemas.openxmlformats.org/drawingml/2006/main" noChangeAspect="1"/>
+            </wp:cNvGraphicFramePr>
+            <a:graphic xmlns:a="http://schemas.openxmlformats.org/drawingml/2006/main">
+              <a:graphicData uri="http://schemas.openxmlformats.org/drawingml/2006/picture">
+                <pic:pic xmlns:pic="http://schemas.openxmlformats.org/drawingml/2006/picture">
+                  <pic:nvPicPr>
+                    <pic:cNvPr id="1" name=""/>
+                    <pic:cNvPicPr/>
+                  </pic:nvPicPr>
+                  <pic:blipFill>
+                    <a:blip r:embed="rId23"/>
+                    <a:stretch>
+                      <a:fillRect/>
+                    </a:stretch>
+                  </pic:blipFill>
+                  <pic:spPr>
+                    <a:xfrm>
+                      <a:off x="0" y="0"/>
+                      <a:ext cx="5760720" cy="2922905"/>
+                    </a:xfrm>
+                    <a:prstGeom prst="rect">
+                      <a:avLst/>
+                    </a:prstGeom>
+                  </pic:spPr>
+                </pic:pic>
+              </a:graphicData>
+            </a:graphic>
+          </wp:inline>
+        </w:drawing>
+      </w:r>
+    </w:p>
+    <w:p>
+      <w:r>
+        <w:t>Um Bilder</w:t>
+      </w:r>
+      <w:r>
+        <w:t xml:space="preserve"> (</w:t>
+      </w:r>
+      <w:proofErr w:type="gramStart"/>
+      <w:r>
+        <w:t>JPG,JPEG</w:t>
+      </w:r>
+      <w:proofErr w:type="gramEnd"/>
+      <w:r>
+        <w:t xml:space="preserve">,PNG und </w:t>
+      </w:r>
+      <w:proofErr w:type="spellStart"/>
+      <w:r>
+        <w:t>GIF’s</w:t>
+      </w:r>
+      <w:proofErr w:type="spellEnd"/>
+      <w:r>
+        <w:t>)</w:t>
+      </w:r>
+      <w:r>
+        <w:t xml:space="preserve"> hochzuladen, geht man auf folgende Seite:</w:t>
+      </w:r>
+    </w:p>
+    <w:p>
+      <w:r>
+        <w:rPr>
+          <w:noProof/>
+        </w:rPr>
+        <w:drawing>
+          <wp:inline distT="0" distB="0" distL="0" distR="0" wp14:anchorId="07B6EF51" wp14:editId="15A209E0">
+            <wp:extent cx="5760720" cy="819785"/>
+            <wp:effectExtent l="0" t="0" r="0" b="0"/>
+            <wp:docPr id="12" name="Grafik 12"/>
+            <wp:cNvGraphicFramePr>
+              <a:graphicFrameLocks xmlns:a="http://schemas.openxmlformats.org/drawingml/2006/main" noChangeAspect="1"/>
+            </wp:cNvGraphicFramePr>
+            <a:graphic xmlns:a="http://schemas.openxmlformats.org/drawingml/2006/main">
+              <a:graphicData uri="http://schemas.openxmlformats.org/drawingml/2006/picture">
+                <pic:pic xmlns:pic="http://schemas.openxmlformats.org/drawingml/2006/picture">
+                  <pic:nvPicPr>
+                    <pic:cNvPr id="1" name=""/>
+                    <pic:cNvPicPr/>
+                  </pic:nvPicPr>
+                  <pic:blipFill>
+                    <a:blip r:embed="rId24"/>
+                    <a:stretch>
+                      <a:fillRect/>
+                    </a:stretch>
+                  </pic:blipFill>
+                  <pic:spPr>
+                    <a:xfrm>
+                      <a:off x="0" y="0"/>
+                      <a:ext cx="5760720" cy="819785"/>
+                    </a:xfrm>
+                    <a:prstGeom prst="rect">
+                      <a:avLst/>
+                    </a:prstGeom>
+                  </pic:spPr>
+                </pic:pic>
+              </a:graphicData>
+            </a:graphic>
+          </wp:inline>
+        </w:drawing>
+      </w:r>
+    </w:p>
+    <w:p/>
     <w:p>
       <w:pPr>
         <w:pStyle w:val="Titel"/>
@@ -2833,17 +3315,287 @@
     </w:p>
     <w:p/>
     <w:p>
+      <w:r>
+        <w:t xml:space="preserve">Ich hatte sehr viel Mühe mit PHP. </w:t>
+      </w:r>
+      <w:r>
+        <w:t xml:space="preserve">Ich habe das erste Mal damit programmiert, weshalb auch das Endergebnis eher schlecht herauskam. Ich habe es versucht und habe mir auch oft Hilfe geholt. Da ich aber alles allein gemacht habe, bin ich sehr schlecht vorangekommen. </w:t>
+      </w:r>
+    </w:p>
+    <w:p>
+      <w:r>
+        <w:t xml:space="preserve">Durch dieses Modul habe ich aber einiges </w:t>
+      </w:r>
+      <w:r>
+        <w:t>mit PHP gelernt.</w:t>
+      </w:r>
+    </w:p>
+    <w:p>
+      <w:r>
+        <w:t xml:space="preserve">Einiges habe ich nicht geschafft. Das Wichtigste, also, dass die User </w:t>
+      </w:r>
+      <w:r>
+        <w:t xml:space="preserve">eine Umfrage mit Fragen erstellen können, habe ich nicht geschafft. Sie können zwar eine Umfrage anlegen, jedoch ohne ihre Fragen einzuschreiben… </w:t>
+      </w:r>
+    </w:p>
+    <w:p>
+      <w:r>
+        <w:t xml:space="preserve">Zudem wollte ich noch das CSS besser anpassen, um grosse Anpassungen zu machen, reichte die Zeit am Schluss nicht aus. </w:t>
+      </w:r>
+    </w:p>
+    <w:p>
+      <w:r>
+        <w:t xml:space="preserve">Die Registrierung von neuen User und das Login der bereits erfassten User, funktioniert. </w:t>
+      </w:r>
+      <w:r>
+        <w:br/>
+        <w:t>Wenn sie angemeldet sind, können sie dazu auch ein</w:t>
+      </w:r>
+      <w:r>
+        <w:t xml:space="preserve"> oder mehrere</w:t>
+      </w:r>
+      <w:r>
+        <w:t xml:space="preserve"> Bild</w:t>
+      </w:r>
+      <w:r>
+        <w:t>er</w:t>
+      </w:r>
+      <w:r>
+        <w:t xml:space="preserve"> hochladen.</w:t>
+      </w:r>
+      <w:r>
+        <w:t xml:space="preserve"> Jedoch ist es mir nicht gelungen, dass die User sich auf der Startseite mit dem Button anmelden.</w:t>
+      </w:r>
+    </w:p>
+    <w:p/>
+    <w:p/>
+    <w:p>
       <w:pPr>
         <w:pStyle w:val="Titel"/>
       </w:pPr>
       <w:r>
+        <w:lastRenderedPageBreak/>
         <w:t>Reflexion</w:t>
       </w:r>
     </w:p>
     <w:p/>
+    <w:p>
+      <w:r>
+        <w:t xml:space="preserve">Wie bereits erwähnt, hatte ich oft Mühe mit PHP zu programmieren. Ich habe zuerst angefangen, mir einen Plan zu erstellen was ich alles machen will und wie ich es machen könnte. Als ich dann das Bewertungsraster der App hatte, konnte ich meine Vorstellungen diesen Bewertungen anpassen. </w:t>
+      </w:r>
+    </w:p>
+    <w:p>
+      <w:r>
+        <w:t xml:space="preserve">Vielen Ideen hatte ich schon von NetAdmin, welches wir zusammen in er Klasse gemacht haben. Einige Aufgaben konnte ich von dort übernehmen. Den Rest habe ich hauptsächlich vom Internet. </w:t>
+      </w:r>
+      <w:r>
+        <w:br/>
+        <w:t>Hilfe habe ich aber auch von Mitschülern bekommen.</w:t>
+      </w:r>
+    </w:p>
+    <w:p>
+      <w:r>
+        <w:t>Ich konnte in diesem Modul einiges lernen, da ich noch nie mit PHP oder Yii2 gearbeitet habe. Trotzdem bin ich nicht mit meinem Ergebnis zufrieden</w:t>
+      </w:r>
+      <w:r>
+        <w:t>, da ich oft im Zeitstress war.</w:t>
+      </w:r>
+      <w:bookmarkStart w:id="10" w:name="_GoBack"/>
+      <w:bookmarkEnd w:id="10"/>
+    </w:p>
+    <w:p/>
+    <w:p>
+      <w:pPr>
+        <w:pStyle w:val="Titel"/>
+      </w:pPr>
+      <w:r>
+        <w:t>Quellenverzeichnis</w:t>
+      </w:r>
+    </w:p>
+    <w:p>
+      <w:pPr>
+        <w:pStyle w:val="berschrift2"/>
+      </w:pPr>
+      <w:r>
+        <w:t xml:space="preserve">Data </w:t>
+      </w:r>
+      <w:proofErr w:type="spellStart"/>
+      <w:r>
+        <w:t>Formatting</w:t>
+      </w:r>
+      <w:proofErr w:type="spellEnd"/>
+    </w:p>
+    <w:p>
+      <w:pPr>
+        <w:spacing w:after="0" w:line="240" w:lineRule="auto"/>
+        <w:rPr>
+          <w:rFonts w:ascii="Calibri" w:eastAsia="Times New Roman" w:hAnsi="Calibri" w:cs="Calibri"/>
+          <w:color w:val="000000"/>
+          <w:lang w:eastAsia="de-CH"/>
+        </w:rPr>
+      </w:pPr>
+      <w:hyperlink r:id="rId25" w:history="1">
+        <w:r>
+          <w:rPr>
+            <w:rStyle w:val="Hyperlink"/>
+            <w:rFonts w:ascii="Calibri" w:eastAsia="Times New Roman" w:hAnsi="Calibri" w:cs="Calibri"/>
+            <w:lang w:eastAsia="de-CH"/>
+          </w:rPr>
+          <w:t>https://www.yiiframework.com/doc/guide/2.0/en/output-formattin</w:t>
+        </w:r>
+        <w:r>
+          <w:rPr>
+            <w:rStyle w:val="Hyperlink"/>
+            <w:rFonts w:ascii="Calibri" w:eastAsia="Times New Roman" w:hAnsi="Calibri" w:cs="Calibri"/>
+            <w:lang w:eastAsia="de-CH"/>
+          </w:rPr>
+          <w:t>g</w:t>
+        </w:r>
+      </w:hyperlink>
+    </w:p>
+    <w:p>
+      <w:pPr>
+        <w:pStyle w:val="berschrift2"/>
+      </w:pPr>
+      <w:r>
+        <w:t>File Upload</w:t>
+      </w:r>
+    </w:p>
+    <w:p>
+      <w:pPr>
+        <w:spacing w:after="0" w:line="240" w:lineRule="auto"/>
+        <w:rPr>
+          <w:rFonts w:ascii="Calibri" w:eastAsia="Times New Roman" w:hAnsi="Calibri" w:cs="Calibri"/>
+          <w:color w:val="0563C1"/>
+          <w:u w:val="single"/>
+          <w:lang w:eastAsia="de-CH"/>
+        </w:rPr>
+      </w:pPr>
+      <w:hyperlink r:id="rId26" w:history="1">
+        <w:r>
+          <w:rPr>
+            <w:rFonts w:ascii="Calibri" w:eastAsia="Times New Roman" w:hAnsi="Calibri" w:cs="Calibri"/>
+            <w:color w:val="0563C1"/>
+            <w:u w:val="single"/>
+            <w:lang w:eastAsia="de-CH"/>
+          </w:rPr>
+          <w:t>https://www.yiiframework.com/doc/guide/2.0/en/input-file-upload</w:t>
+        </w:r>
+      </w:hyperlink>
+    </w:p>
+    <w:p>
+      <w:pPr>
+        <w:pStyle w:val="berschrift2"/>
+        <w:rPr>
+          <w:lang w:val="en-US"/>
+        </w:rPr>
+      </w:pPr>
+      <w:r>
+        <w:rPr>
+          <w:lang w:val="en-US"/>
+        </w:rPr>
+        <w:t>Custom CSS</w:t>
+      </w:r>
+    </w:p>
+    <w:p>
+      <w:pPr>
+        <w:spacing w:after="0" w:line="240" w:lineRule="auto"/>
+        <w:rPr>
+          <w:rFonts w:ascii="Calibri" w:eastAsia="Times New Roman" w:hAnsi="Calibri" w:cs="Calibri"/>
+          <w:color w:val="000000"/>
+          <w:lang w:val="en-US" w:eastAsia="de-CH"/>
+        </w:rPr>
+      </w:pPr>
+      <w:hyperlink r:id="rId27" w:history="1">
+        <w:r>
+          <w:rPr>
+            <w:rStyle w:val="Hyperlink"/>
+            <w:rFonts w:ascii="Calibri" w:eastAsia="Times New Roman" w:hAnsi="Calibri" w:cs="Calibri"/>
+            <w:lang w:val="en-US" w:eastAsia="de-CH"/>
+          </w:rPr>
+          <w:t>https://stackoverflow.com/questions/13201451/how-to-use-css-style-in-ph</w:t>
+        </w:r>
+        <w:r>
+          <w:rPr>
+            <w:rStyle w:val="Hyperlink"/>
+            <w:rFonts w:ascii="Calibri" w:eastAsia="Times New Roman" w:hAnsi="Calibri" w:cs="Calibri"/>
+            <w:lang w:val="en-US" w:eastAsia="de-CH"/>
+          </w:rPr>
+          <w:t>p</w:t>
+        </w:r>
+      </w:hyperlink>
+    </w:p>
+    <w:p>
+      <w:pPr>
+        <w:pStyle w:val="berschrift2"/>
+        <w:rPr>
+          <w:rFonts w:eastAsia="Times New Roman"/>
+          <w:lang w:val="en-US" w:eastAsia="de-CH"/>
+        </w:rPr>
+      </w:pPr>
+      <w:r>
+        <w:rPr>
+          <w:rFonts w:eastAsia="Times New Roman"/>
+          <w:lang w:val="en-US" w:eastAsia="de-CH"/>
+        </w:rPr>
+        <w:t>Registrierung User</w:t>
+      </w:r>
+    </w:p>
+    <w:p>
+      <w:pPr>
+        <w:spacing w:after="0" w:line="240" w:lineRule="auto"/>
+        <w:rPr>
+          <w:rFonts w:ascii="Calibri" w:eastAsia="Times New Roman" w:hAnsi="Calibri" w:cs="Calibri"/>
+          <w:color w:val="000000"/>
+          <w:lang w:val="en-US" w:eastAsia="de-CH"/>
+        </w:rPr>
+      </w:pPr>
+      <w:hyperlink r:id="rId28" w:history="1">
+        <w:r>
+          <w:rPr>
+            <w:rStyle w:val="Hyperlink"/>
+            <w:rFonts w:ascii="Calibri" w:eastAsia="Times New Roman" w:hAnsi="Calibri" w:cs="Calibri"/>
+            <w:lang w:val="en-US" w:eastAsia="de-CH"/>
+          </w:rPr>
+          <w:t>https://wiki.selfhtml.org/wiki/Benutzer:Suit/Loginsystem_und_Benutzerregistrierung_mit_PHP_und_MySQ</w:t>
+        </w:r>
+        <w:r>
+          <w:rPr>
+            <w:rStyle w:val="Hyperlink"/>
+            <w:rFonts w:ascii="Calibri" w:eastAsia="Times New Roman" w:hAnsi="Calibri" w:cs="Calibri"/>
+            <w:lang w:val="en-US" w:eastAsia="de-CH"/>
+          </w:rPr>
+          <w:t>L</w:t>
+        </w:r>
+      </w:hyperlink>
+    </w:p>
+    <w:p>
+      <w:pPr>
+        <w:spacing w:after="0" w:line="240" w:lineRule="auto"/>
+        <w:rPr>
+          <w:rFonts w:ascii="Calibri" w:eastAsia="Times New Roman" w:hAnsi="Calibri" w:cs="Calibri"/>
+          <w:color w:val="000000"/>
+          <w:lang w:val="en-US" w:eastAsia="de-CH"/>
+        </w:rPr>
+      </w:pPr>
+    </w:p>
+    <w:p>
+      <w:pPr>
+        <w:rPr>
+          <w:lang w:val="en-US"/>
+        </w:rPr>
+      </w:pPr>
+    </w:p>
+    <w:p>
+      <w:pPr>
+        <w:rPr>
+          <w:lang w:val="en-US"/>
+        </w:rPr>
+      </w:pPr>
+    </w:p>
     <w:sectPr>
-      <w:headerReference w:type="default" r:id="rId18"/>
-      <w:footerReference w:type="default" r:id="rId19"/>
+      <w:headerReference w:type="default" r:id="rId29"/>
+      <w:footerReference w:type="default" r:id="rId30"/>
       <w:pgSz w:w="11906" w:h="16838"/>
       <w:pgMar w:top="1417" w:right="1417" w:bottom="1134" w:left="1417" w:header="708" w:footer="708" w:gutter="0"/>
       <w:pgNumType w:start="0"/>
@@ -3057,13 +3809,25 @@
       <w:ptab w:relativeTo="margin" w:alignment="center" w:leader="none"/>
     </w:r>
     <w:r>
-      <w:t>Umfragetool</w:t>
+      <w:t>Fragen - Antworten</w:t>
     </w:r>
     <w:r>
       <w:ptab w:relativeTo="margin" w:alignment="right" w:leader="none"/>
     </w:r>
     <w:r>
-      <w:t>26.10.2018</w:t>
+      <w:t>01</w:t>
+    </w:r>
+    <w:r>
+      <w:t>.0</w:t>
+    </w:r>
+    <w:r>
+      <w:t>2</w:t>
+    </w:r>
+    <w:r>
+      <w:t>.201</w:t>
+    </w:r>
+    <w:r>
+      <w:t>9</w:t>
     </w:r>
   </w:p>
 </w:hdr>
@@ -3866,6 +4630,48 @@
       <w:szCs w:val="24"/>
     </w:rPr>
   </w:style>
+  <w:style w:type="paragraph" w:styleId="berschrift4">
+    <w:name w:val="heading 4"/>
+    <w:basedOn w:val="Standard"/>
+    <w:next w:val="Standard"/>
+    <w:link w:val="berschrift4Zchn"/>
+    <w:uiPriority w:val="9"/>
+    <w:unhideWhenUsed/>
+    <w:qFormat/>
+    <w:rsid w:val="00716187"/>
+    <w:pPr>
+      <w:keepNext/>
+      <w:keepLines/>
+      <w:spacing w:before="40" w:after="0"/>
+      <w:outlineLvl w:val="3"/>
+    </w:pPr>
+    <w:rPr>
+      <w:rFonts w:asciiTheme="majorHAnsi" w:eastAsiaTheme="majorEastAsia" w:hAnsiTheme="majorHAnsi" w:cstheme="majorBidi"/>
+      <w:i/>
+      <w:iCs/>
+      <w:color w:val="2F5496" w:themeColor="accent1" w:themeShade="BF"/>
+    </w:rPr>
+  </w:style>
+  <w:style w:type="paragraph" w:styleId="berschrift5">
+    <w:name w:val="heading 5"/>
+    <w:basedOn w:val="Standard"/>
+    <w:next w:val="Standard"/>
+    <w:link w:val="berschrift5Zchn"/>
+    <w:uiPriority w:val="9"/>
+    <w:unhideWhenUsed/>
+    <w:qFormat/>
+    <w:rsid w:val="00CE6A8A"/>
+    <w:pPr>
+      <w:keepNext/>
+      <w:keepLines/>
+      <w:spacing w:before="40" w:after="0"/>
+      <w:outlineLvl w:val="4"/>
+    </w:pPr>
+    <w:rPr>
+      <w:rFonts w:asciiTheme="majorHAnsi" w:eastAsiaTheme="majorEastAsia" w:hAnsiTheme="majorHAnsi" w:cstheme="majorBidi"/>
+      <w:color w:val="2F5496" w:themeColor="accent1" w:themeShade="BF"/>
+    </w:rPr>
+  </w:style>
   <w:style w:type="character" w:default="1" w:styleId="Absatz-Standardschriftart">
     <w:name w:val="Default Paragraph Font"/>
     <w:uiPriority w:val="1"/>
@@ -4109,6 +4915,42 @@
       <w:ind w:left="720"/>
       <w:contextualSpacing/>
     </w:pPr>
+  </w:style>
+  <w:style w:type="character" w:styleId="NichtaufgelsteErwhnung">
+    <w:name w:val="Unresolved Mention"/>
+    <w:basedOn w:val="Absatz-Standardschriftart"/>
+    <w:uiPriority w:val="99"/>
+    <w:semiHidden/>
+    <w:unhideWhenUsed/>
+    <w:rsid w:val="00696A4A"/>
+    <w:rPr>
+      <w:color w:val="605E5C"/>
+      <w:shd w:val="clear" w:color="auto" w:fill="E1DFDD"/>
+    </w:rPr>
+  </w:style>
+  <w:style w:type="character" w:customStyle="1" w:styleId="berschrift4Zchn">
+    <w:name w:val="Überschrift 4 Zchn"/>
+    <w:basedOn w:val="Absatz-Standardschriftart"/>
+    <w:link w:val="berschrift4"/>
+    <w:uiPriority w:val="9"/>
+    <w:rsid w:val="00716187"/>
+    <w:rPr>
+      <w:rFonts w:asciiTheme="majorHAnsi" w:eastAsiaTheme="majorEastAsia" w:hAnsiTheme="majorHAnsi" w:cstheme="majorBidi"/>
+      <w:i/>
+      <w:iCs/>
+      <w:color w:val="2F5496" w:themeColor="accent1" w:themeShade="BF"/>
+    </w:rPr>
+  </w:style>
+  <w:style w:type="character" w:customStyle="1" w:styleId="berschrift5Zchn">
+    <w:name w:val="Überschrift 5 Zchn"/>
+    <w:basedOn w:val="Absatz-Standardschriftart"/>
+    <w:link w:val="berschrift5"/>
+    <w:uiPriority w:val="9"/>
+    <w:rsid w:val="00CE6A8A"/>
+    <w:rPr>
+      <w:rFonts w:asciiTheme="majorHAnsi" w:eastAsiaTheme="majorEastAsia" w:hAnsiTheme="majorHAnsi" w:cstheme="majorBidi"/>
+      <w:color w:val="2F5496" w:themeColor="accent1" w:themeShade="BF"/>
+    </w:rPr>
   </w:style>
 </w:styles>
 </file>
@@ -4432,7 +5274,7 @@
 </file>
 
 <file path=customXml/itemProps2.xml><?xml version="1.0" encoding="utf-8"?>
-<ds:datastoreItem xmlns:ds="http://schemas.openxmlformats.org/officeDocument/2006/customXml" ds:itemID="{8CC91BA7-F762-47DE-BA94-DAFA85CC8C94}">
+<ds:datastoreItem xmlns:ds="http://schemas.openxmlformats.org/officeDocument/2006/customXml" ds:itemID="{0F88D91A-30DA-44FC-88D8-AC9CB4932884}">
   <ds:schemaRefs>
     <ds:schemaRef ds:uri="http://schemas.openxmlformats.org/officeDocument/2006/bibliography"/>
   </ds:schemaRefs>
